--- a/reports/лабораторная работа №2.docx
+++ b/reports/лабораторная работа №2.docx
@@ -381,37 +381,6 @@
     </w:p>
     <w:p>
       <w:pPr>
-        <w:jc w:val="center"/>
-        <w:rPr>
-          <w:rFonts w:ascii="Times New Roman" w:eastAsia="Times New Roman" w:hAnsi="Times New Roman" w:cs="Times New Roman"/>
-          <w:sz w:val="28"/>
-          <w:szCs w:val="28"/>
-        </w:rPr>
-      </w:pPr>
-    </w:p>
-    <w:p>
-      <w:pPr>
-        <w:jc w:val="center"/>
-        <w:rPr>
-          <w:rFonts w:ascii="Times New Roman" w:eastAsia="Times New Roman" w:hAnsi="Times New Roman" w:cs="Times New Roman"/>
-          <w:sz w:val="28"/>
-          <w:szCs w:val="28"/>
-        </w:rPr>
-      </w:pPr>
-    </w:p>
-    <w:p>
-      <w:pPr>
-        <w:jc w:val="center"/>
-        <w:rPr>
-          <w:rFonts w:ascii="Times New Roman" w:eastAsia="Times New Roman" w:hAnsi="Times New Roman" w:cs="Times New Roman"/>
-          <w:sz w:val="28"/>
-          <w:szCs w:val="28"/>
-        </w:rPr>
-      </w:pPr>
-    </w:p>
-    <w:p>
-      <w:pPr>
-        <w:jc w:val="center"/>
         <w:rPr>
           <w:rFonts w:ascii="Times New Roman" w:eastAsia="Times New Roman" w:hAnsi="Times New Roman" w:cs="Times New Roman"/>
           <w:sz w:val="28"/>
@@ -570,13 +539,6 @@
           <w:szCs w:val="28"/>
         </w:rPr>
         <w:tab/>
-      </w:r>
-      <w:r>
-        <w:rPr>
-          <w:rFonts w:ascii="Times New Roman" w:hAnsi="Times New Roman" w:cs="Times New Roman"/>
-          <w:sz w:val="28"/>
-          <w:szCs w:val="28"/>
-        </w:rPr>
         <w:t>Для решения данной задачи был использован язык программирования Python.</w:t>
       </w:r>
     </w:p>
@@ -643,25 +605,7 @@
           <w:sz w:val="28"/>
           <w:szCs w:val="28"/>
         </w:rPr>
-        <w:t xml:space="preserve">Матрица A считывается из файла source.txt и сохраняется в переменную </w:t>
-      </w:r>
-      <w:proofErr w:type="spellStart"/>
-      <w:r>
-        <w:rPr>
-          <w:rFonts w:ascii="Times New Roman" w:hAnsi="Times New Roman" w:cs="Times New Roman"/>
-          <w:sz w:val="28"/>
-          <w:szCs w:val="28"/>
-        </w:rPr>
-        <w:t>download_matrix</w:t>
-      </w:r>
-      <w:proofErr w:type="spellEnd"/>
-      <w:r>
-        <w:rPr>
-          <w:rFonts w:ascii="Times New Roman" w:hAnsi="Times New Roman" w:cs="Times New Roman"/>
-          <w:sz w:val="28"/>
-          <w:szCs w:val="28"/>
-        </w:rPr>
-        <w:t>.</w:t>
+        <w:t>Матрица A считывается из файла source.txt и сохраняется в переменную download_matrix.</w:t>
       </w:r>
     </w:p>
     <w:p>
@@ -683,43 +627,7 @@
           <w:sz w:val="28"/>
           <w:szCs w:val="28"/>
         </w:rPr>
-        <w:t xml:space="preserve">Происходит обход матрицы </w:t>
-      </w:r>
-      <w:proofErr w:type="spellStart"/>
-      <w:r>
-        <w:rPr>
-          <w:rFonts w:ascii="Times New Roman" w:hAnsi="Times New Roman" w:cs="Times New Roman"/>
-          <w:sz w:val="28"/>
-          <w:szCs w:val="28"/>
-        </w:rPr>
-        <w:t>download_matrix</w:t>
-      </w:r>
-      <w:proofErr w:type="spellEnd"/>
-      <w:r>
-        <w:rPr>
-          <w:rFonts w:ascii="Times New Roman" w:hAnsi="Times New Roman" w:cs="Times New Roman"/>
-          <w:sz w:val="28"/>
-          <w:szCs w:val="28"/>
-        </w:rPr>
-        <w:t xml:space="preserve"> и подсчет количества отрицательных элементов в каждой строке и каждом столбце. Результаты записываются в новую матрицу </w:t>
-      </w:r>
-      <w:proofErr w:type="spellStart"/>
-      <w:r>
-        <w:rPr>
-          <w:rFonts w:ascii="Times New Roman" w:hAnsi="Times New Roman" w:cs="Times New Roman"/>
-          <w:sz w:val="28"/>
-          <w:szCs w:val="28"/>
-        </w:rPr>
-        <w:t>result_matrix</w:t>
-      </w:r>
-      <w:proofErr w:type="spellEnd"/>
-      <w:r>
-        <w:rPr>
-          <w:rFonts w:ascii="Times New Roman" w:hAnsi="Times New Roman" w:cs="Times New Roman"/>
-          <w:sz w:val="28"/>
-          <w:szCs w:val="28"/>
-        </w:rPr>
-        <w:t xml:space="preserve"> размером (N+1) строк и (M+1) столбцов.</w:t>
+        <w:t>Происходит обход матрицы download_matrix и подсчет количества отрицательных элементов в каждой строке и каждом столбце. Результаты записываются в новую матрицу result_matrix размером (N+1) строк и (M+1) столбцов.</w:t>
       </w:r>
     </w:p>
     <w:p>
@@ -741,25 +649,7 @@
           <w:sz w:val="28"/>
           <w:szCs w:val="28"/>
         </w:rPr>
-        <w:t xml:space="preserve">Матрица обработки </w:t>
-      </w:r>
-      <w:proofErr w:type="spellStart"/>
-      <w:r>
-        <w:rPr>
-          <w:rFonts w:ascii="Times New Roman" w:hAnsi="Times New Roman" w:cs="Times New Roman"/>
-          <w:sz w:val="28"/>
-          <w:szCs w:val="28"/>
-        </w:rPr>
-        <w:t>result_matrix</w:t>
-      </w:r>
-      <w:proofErr w:type="spellEnd"/>
-      <w:r>
-        <w:rPr>
-          <w:rFonts w:ascii="Times New Roman" w:hAnsi="Times New Roman" w:cs="Times New Roman"/>
-          <w:sz w:val="28"/>
-          <w:szCs w:val="28"/>
-        </w:rPr>
-        <w:t xml:space="preserve"> записывается в файл processing_source.txt.</w:t>
+        <w:t>Матрица обработки result_matrix записывается в файл processing_source.txt.</w:t>
       </w:r>
     </w:p>
     <w:p>
@@ -793,69 +683,13 @@
           <w:szCs w:val="28"/>
         </w:rPr>
       </w:pPr>
-      <w:proofErr w:type="spellStart"/>
-      <w:r>
-        <w:rPr>
-          <w:rFonts w:ascii="Times New Roman" w:hAnsi="Times New Roman" w:cs="Times New Roman"/>
-          <w:sz w:val="28"/>
-          <w:szCs w:val="28"/>
-        </w:rPr>
-        <w:t>write_value_</w:t>
-      </w:r>
-      <w:proofErr w:type="gramStart"/>
-      <w:r>
-        <w:rPr>
-          <w:rFonts w:ascii="Times New Roman" w:hAnsi="Times New Roman" w:cs="Times New Roman"/>
-          <w:sz w:val="28"/>
-          <w:szCs w:val="28"/>
-        </w:rPr>
-        <w:t>file</w:t>
-      </w:r>
-      <w:proofErr w:type="spellEnd"/>
-      <w:r>
-        <w:rPr>
-          <w:rFonts w:ascii="Times New Roman" w:hAnsi="Times New Roman" w:cs="Times New Roman"/>
-          <w:sz w:val="28"/>
-          <w:szCs w:val="28"/>
-        </w:rPr>
-        <w:t>(</w:t>
-      </w:r>
-      <w:proofErr w:type="spellStart"/>
-      <w:proofErr w:type="gramEnd"/>
-      <w:r>
-        <w:rPr>
-          <w:rFonts w:ascii="Times New Roman" w:hAnsi="Times New Roman" w:cs="Times New Roman"/>
-          <w:sz w:val="28"/>
-          <w:szCs w:val="28"/>
-        </w:rPr>
-        <w:t>file</w:t>
-      </w:r>
-      <w:proofErr w:type="spellEnd"/>
-      <w:r>
-        <w:rPr>
-          <w:rFonts w:ascii="Times New Roman" w:hAnsi="Times New Roman" w:cs="Times New Roman"/>
-          <w:sz w:val="28"/>
-          <w:szCs w:val="28"/>
-        </w:rPr>
-        <w:t xml:space="preserve">, </w:t>
-      </w:r>
-      <w:proofErr w:type="spellStart"/>
-      <w:r>
-        <w:rPr>
-          <w:rFonts w:ascii="Times New Roman" w:hAnsi="Times New Roman" w:cs="Times New Roman"/>
-          <w:sz w:val="28"/>
-          <w:szCs w:val="28"/>
-        </w:rPr>
-        <w:t>value</w:t>
-      </w:r>
-      <w:proofErr w:type="spellEnd"/>
-      <w:r>
-        <w:rPr>
-          <w:rFonts w:ascii="Times New Roman" w:hAnsi="Times New Roman" w:cs="Times New Roman"/>
-          <w:sz w:val="28"/>
-          <w:szCs w:val="28"/>
-        </w:rPr>
-        <w:t>): функция для записи значения элемента матрицы в файл.</w:t>
+      <w:r>
+        <w:rPr>
+          <w:rFonts w:ascii="Times New Roman" w:hAnsi="Times New Roman" w:cs="Times New Roman"/>
+          <w:sz w:val="28"/>
+          <w:szCs w:val="28"/>
+        </w:rPr>
+        <w:t>write_value_file(file, value): функция для записи значения элемента матрицы в файл.</w:t>
       </w:r>
     </w:p>
     <w:p>
@@ -871,87 +705,13 @@
           <w:szCs w:val="28"/>
         </w:rPr>
       </w:pPr>
-      <w:proofErr w:type="spellStart"/>
-      <w:r>
-        <w:rPr>
-          <w:rFonts w:ascii="Times New Roman" w:hAnsi="Times New Roman" w:cs="Times New Roman"/>
-          <w:sz w:val="28"/>
-          <w:szCs w:val="28"/>
-        </w:rPr>
-        <w:t>count_negative_value_</w:t>
-      </w:r>
-      <w:proofErr w:type="gramStart"/>
-      <w:r>
-        <w:rPr>
-          <w:rFonts w:ascii="Times New Roman" w:hAnsi="Times New Roman" w:cs="Times New Roman"/>
-          <w:sz w:val="28"/>
-          <w:szCs w:val="28"/>
-        </w:rPr>
-        <w:t>row</w:t>
-      </w:r>
-      <w:proofErr w:type="spellEnd"/>
-      <w:r>
-        <w:rPr>
-          <w:rFonts w:ascii="Times New Roman" w:hAnsi="Times New Roman" w:cs="Times New Roman"/>
-          <w:sz w:val="28"/>
-          <w:szCs w:val="28"/>
-        </w:rPr>
-        <w:t>(</w:t>
-      </w:r>
-      <w:proofErr w:type="spellStart"/>
-      <w:proofErr w:type="gramEnd"/>
-      <w:r>
-        <w:rPr>
-          <w:rFonts w:ascii="Times New Roman" w:hAnsi="Times New Roman" w:cs="Times New Roman"/>
-          <w:sz w:val="28"/>
-          <w:szCs w:val="28"/>
-        </w:rPr>
-        <w:t>matrix</w:t>
-      </w:r>
-      <w:proofErr w:type="spellEnd"/>
-      <w:r>
-        <w:rPr>
-          <w:rFonts w:ascii="Times New Roman" w:hAnsi="Times New Roman" w:cs="Times New Roman"/>
-          <w:sz w:val="28"/>
-          <w:szCs w:val="28"/>
-        </w:rPr>
-        <w:t xml:space="preserve">, </w:t>
-      </w:r>
-      <w:proofErr w:type="spellStart"/>
-      <w:r>
-        <w:rPr>
-          <w:rFonts w:ascii="Times New Roman" w:hAnsi="Times New Roman" w:cs="Times New Roman"/>
-          <w:sz w:val="28"/>
-          <w:szCs w:val="28"/>
-        </w:rPr>
-        <w:t>number_row</w:t>
-      </w:r>
-      <w:proofErr w:type="spellEnd"/>
-      <w:r>
-        <w:rPr>
-          <w:rFonts w:ascii="Times New Roman" w:hAnsi="Times New Roman" w:cs="Times New Roman"/>
-          <w:sz w:val="28"/>
-          <w:szCs w:val="28"/>
-        </w:rPr>
-        <w:t xml:space="preserve">, </w:t>
-      </w:r>
-      <w:proofErr w:type="spellStart"/>
-      <w:r>
-        <w:rPr>
-          <w:rFonts w:ascii="Times New Roman" w:hAnsi="Times New Roman" w:cs="Times New Roman"/>
-          <w:sz w:val="28"/>
-          <w:szCs w:val="28"/>
-        </w:rPr>
-        <w:t>count_column</w:t>
-      </w:r>
-      <w:proofErr w:type="spellEnd"/>
-      <w:r>
-        <w:rPr>
-          <w:rFonts w:ascii="Times New Roman" w:hAnsi="Times New Roman" w:cs="Times New Roman"/>
-          <w:sz w:val="28"/>
-          <w:szCs w:val="28"/>
-        </w:rPr>
-        <w:t>): функция для подсчета количества отрицательных значений в строке.</w:t>
+      <w:r>
+        <w:rPr>
+          <w:rFonts w:ascii="Times New Roman" w:hAnsi="Times New Roman" w:cs="Times New Roman"/>
+          <w:sz w:val="28"/>
+          <w:szCs w:val="28"/>
+        </w:rPr>
+        <w:t>count_negative_value_row(matrix, number_row, count_column): функция для подсчета количества отрицательных значений в строке.</w:t>
       </w:r>
     </w:p>
     <w:p>
@@ -967,87 +727,13 @@
           <w:szCs w:val="28"/>
         </w:rPr>
       </w:pPr>
-      <w:proofErr w:type="spellStart"/>
-      <w:r>
-        <w:rPr>
-          <w:rFonts w:ascii="Times New Roman" w:hAnsi="Times New Roman" w:cs="Times New Roman"/>
-          <w:sz w:val="28"/>
-          <w:szCs w:val="28"/>
-        </w:rPr>
-        <w:t>count_negative_value_</w:t>
-      </w:r>
-      <w:proofErr w:type="gramStart"/>
-      <w:r>
-        <w:rPr>
-          <w:rFonts w:ascii="Times New Roman" w:hAnsi="Times New Roman" w:cs="Times New Roman"/>
-          <w:sz w:val="28"/>
-          <w:szCs w:val="28"/>
-        </w:rPr>
-        <w:t>column</w:t>
-      </w:r>
-      <w:proofErr w:type="spellEnd"/>
-      <w:r>
-        <w:rPr>
-          <w:rFonts w:ascii="Times New Roman" w:hAnsi="Times New Roman" w:cs="Times New Roman"/>
-          <w:sz w:val="28"/>
-          <w:szCs w:val="28"/>
-        </w:rPr>
-        <w:t>(</w:t>
-      </w:r>
-      <w:proofErr w:type="spellStart"/>
-      <w:proofErr w:type="gramEnd"/>
-      <w:r>
-        <w:rPr>
-          <w:rFonts w:ascii="Times New Roman" w:hAnsi="Times New Roman" w:cs="Times New Roman"/>
-          <w:sz w:val="28"/>
-          <w:szCs w:val="28"/>
-        </w:rPr>
-        <w:t>matrix</w:t>
-      </w:r>
-      <w:proofErr w:type="spellEnd"/>
-      <w:r>
-        <w:rPr>
-          <w:rFonts w:ascii="Times New Roman" w:hAnsi="Times New Roman" w:cs="Times New Roman"/>
-          <w:sz w:val="28"/>
-          <w:szCs w:val="28"/>
-        </w:rPr>
-        <w:t xml:space="preserve">, </w:t>
-      </w:r>
-      <w:proofErr w:type="spellStart"/>
-      <w:r>
-        <w:rPr>
-          <w:rFonts w:ascii="Times New Roman" w:hAnsi="Times New Roman" w:cs="Times New Roman"/>
-          <w:sz w:val="28"/>
-          <w:szCs w:val="28"/>
-        </w:rPr>
-        <w:t>number_column</w:t>
-      </w:r>
-      <w:proofErr w:type="spellEnd"/>
-      <w:r>
-        <w:rPr>
-          <w:rFonts w:ascii="Times New Roman" w:hAnsi="Times New Roman" w:cs="Times New Roman"/>
-          <w:sz w:val="28"/>
-          <w:szCs w:val="28"/>
-        </w:rPr>
-        <w:t xml:space="preserve">, </w:t>
-      </w:r>
-      <w:proofErr w:type="spellStart"/>
-      <w:r>
-        <w:rPr>
-          <w:rFonts w:ascii="Times New Roman" w:hAnsi="Times New Roman" w:cs="Times New Roman"/>
-          <w:sz w:val="28"/>
-          <w:szCs w:val="28"/>
-        </w:rPr>
-        <w:t>count_row</w:t>
-      </w:r>
-      <w:proofErr w:type="spellEnd"/>
-      <w:r>
-        <w:rPr>
-          <w:rFonts w:ascii="Times New Roman" w:hAnsi="Times New Roman" w:cs="Times New Roman"/>
-          <w:sz w:val="28"/>
-          <w:szCs w:val="28"/>
-        </w:rPr>
-        <w:t>): функция для подсчета количества отрицательных значений в столбце.</w:t>
+      <w:r>
+        <w:rPr>
+          <w:rFonts w:ascii="Times New Roman" w:hAnsi="Times New Roman" w:cs="Times New Roman"/>
+          <w:sz w:val="28"/>
+          <w:szCs w:val="28"/>
+        </w:rPr>
+        <w:t>count_negative_value_column(matrix, number_column, count_row): функция для подсчета количества отрицательных значений в столбце.</w:t>
       </w:r>
     </w:p>
     <w:p>
@@ -1149,67 +835,6 @@
     </w:p>
     <w:p>
       <w:pPr>
-        <w:jc w:val="center"/>
-        <w:rPr>
-          <w:rFonts w:ascii="Times New Roman" w:hAnsi="Times New Roman" w:cs="Times New Roman"/>
-          <w:b/>
-          <w:bCs/>
-          <w:sz w:val="28"/>
-          <w:szCs w:val="28"/>
-        </w:rPr>
-      </w:pPr>
-    </w:p>
-    <w:p>
-      <w:pPr>
-        <w:jc w:val="center"/>
-        <w:rPr>
-          <w:rFonts w:ascii="Times New Roman" w:hAnsi="Times New Roman" w:cs="Times New Roman"/>
-          <w:b/>
-          <w:bCs/>
-          <w:sz w:val="28"/>
-          <w:szCs w:val="28"/>
-        </w:rPr>
-      </w:pPr>
-    </w:p>
-    <w:p>
-      <w:pPr>
-        <w:jc w:val="center"/>
-        <w:rPr>
-          <w:rFonts w:ascii="Times New Roman" w:hAnsi="Times New Roman" w:cs="Times New Roman"/>
-          <w:b/>
-          <w:bCs/>
-          <w:sz w:val="28"/>
-          <w:szCs w:val="28"/>
-        </w:rPr>
-      </w:pPr>
-    </w:p>
-    <w:p>
-      <w:pPr>
-        <w:jc w:val="center"/>
-        <w:rPr>
-          <w:rFonts w:ascii="Times New Roman" w:hAnsi="Times New Roman" w:cs="Times New Roman"/>
-          <w:b/>
-          <w:bCs/>
-          <w:sz w:val="28"/>
-          <w:szCs w:val="28"/>
-        </w:rPr>
-      </w:pPr>
-    </w:p>
-    <w:p>
-      <w:pPr>
-        <w:jc w:val="center"/>
-        <w:rPr>
-          <w:rFonts w:ascii="Times New Roman" w:hAnsi="Times New Roman" w:cs="Times New Roman"/>
-          <w:b/>
-          <w:bCs/>
-          <w:sz w:val="28"/>
-          <w:szCs w:val="28"/>
-        </w:rPr>
-      </w:pPr>
-    </w:p>
-    <w:p>
-      <w:pPr>
-        <w:jc w:val="center"/>
         <w:rPr>
           <w:rFonts w:ascii="Times New Roman" w:hAnsi="Times New Roman" w:cs="Times New Roman"/>
           <w:b/>
@@ -1279,84 +904,30 @@
           <w:lang w:val="ru" w:eastAsia="ru-RU"/>
         </w:rPr>
         <w:br/>
-      </w:r>
-      <w:proofErr w:type="spellStart"/>
-      <w:r>
-        <w:rPr>
-          <w:rFonts w:ascii="Courier New" w:eastAsia="Courier New" w:hAnsi="Courier New" w:cs="Courier New"/>
-          <w:lang w:val="ru" w:eastAsia="ru-RU"/>
-        </w:rPr>
-        <w:t>import</w:t>
-      </w:r>
-      <w:proofErr w:type="spellEnd"/>
-      <w:r>
-        <w:rPr>
-          <w:rFonts w:ascii="Courier New" w:eastAsia="Courier New" w:hAnsi="Courier New" w:cs="Courier New"/>
-          <w:lang w:val="ru" w:eastAsia="ru-RU"/>
-        </w:rPr>
-        <w:t xml:space="preserve"> </w:t>
-      </w:r>
-      <w:proofErr w:type="spellStart"/>
-      <w:r>
-        <w:rPr>
-          <w:rFonts w:ascii="Courier New" w:eastAsia="Courier New" w:hAnsi="Courier New" w:cs="Courier New"/>
-          <w:lang w:val="ru" w:eastAsia="ru-RU"/>
-        </w:rPr>
-        <w:t>numpy</w:t>
-      </w:r>
-      <w:proofErr w:type="spellEnd"/>
-      <w:r>
-        <w:rPr>
-          <w:rFonts w:ascii="Courier New" w:eastAsia="Courier New" w:hAnsi="Courier New" w:cs="Courier New"/>
-          <w:lang w:val="ru" w:eastAsia="ru-RU"/>
-        </w:rPr>
-        <w:br/>
-      </w:r>
-      <w:r>
-        <w:rPr>
-          <w:rFonts w:ascii="Courier New" w:eastAsia="Courier New" w:hAnsi="Courier New" w:cs="Courier New"/>
-          <w:lang w:val="ru" w:eastAsia="ru-RU"/>
-        </w:rPr>
-        <w:br/>
-      </w:r>
-      <w:proofErr w:type="spellStart"/>
-      <w:r>
-        <w:rPr>
-          <w:rFonts w:ascii="Courier New" w:eastAsia="Courier New" w:hAnsi="Courier New" w:cs="Courier New"/>
-          <w:lang w:val="ru" w:eastAsia="ru-RU"/>
-        </w:rPr>
-        <w:t>path_source</w:t>
-      </w:r>
-      <w:proofErr w:type="spellEnd"/>
-      <w:r>
-        <w:rPr>
-          <w:rFonts w:ascii="Courier New" w:eastAsia="Courier New" w:hAnsi="Courier New" w:cs="Courier New"/>
-          <w:lang w:val="ru" w:eastAsia="ru-RU"/>
-        </w:rPr>
-        <w:t xml:space="preserve"> = "source.txt"      # Путь исходника</w:t>
-      </w:r>
-      <w:r>
-        <w:rPr>
-          <w:rFonts w:ascii="Courier New" w:eastAsia="Courier New" w:hAnsi="Courier New" w:cs="Courier New"/>
-          <w:lang w:val="ru" w:eastAsia="ru-RU"/>
-        </w:rPr>
-        <w:br/>
-      </w:r>
-      <w:proofErr w:type="spellStart"/>
-      <w:r>
-        <w:rPr>
-          <w:rFonts w:ascii="Courier New" w:eastAsia="Courier New" w:hAnsi="Courier New" w:cs="Courier New"/>
-          <w:lang w:val="ru" w:eastAsia="ru-RU"/>
-        </w:rPr>
-        <w:t>path_processing_source</w:t>
-      </w:r>
-      <w:proofErr w:type="spellEnd"/>
-      <w:r>
-        <w:rPr>
-          <w:rFonts w:ascii="Courier New" w:eastAsia="Courier New" w:hAnsi="Courier New" w:cs="Courier New"/>
-          <w:lang w:val="ru" w:eastAsia="ru-RU"/>
-        </w:rPr>
-        <w:t xml:space="preserve"> = "processing_source.txt"            # Путь файла для записи обработки</w:t>
+        <w:t>import numpy</w:t>
+      </w:r>
+      <w:r>
+        <w:rPr>
+          <w:rFonts w:ascii="Courier New" w:eastAsia="Courier New" w:hAnsi="Courier New" w:cs="Courier New"/>
+          <w:lang w:val="ru" w:eastAsia="ru-RU"/>
+        </w:rPr>
+        <w:br/>
+      </w:r>
+      <w:r>
+        <w:rPr>
+          <w:rFonts w:ascii="Courier New" w:eastAsia="Courier New" w:hAnsi="Courier New" w:cs="Courier New"/>
+          <w:lang w:val="ru" w:eastAsia="ru-RU"/>
+        </w:rPr>
+        <w:br/>
+        <w:t>path_source = "source.txt"      # Путь исходника</w:t>
+      </w:r>
+      <w:r>
+        <w:rPr>
+          <w:rFonts w:ascii="Courier New" w:eastAsia="Courier New" w:hAnsi="Courier New" w:cs="Courier New"/>
+          <w:lang w:val="ru" w:eastAsia="ru-RU"/>
+        </w:rPr>
+        <w:br/>
+        <w:t>path_processing_source = "processing_source.txt"            # Путь файла для записи обработки</w:t>
       </w:r>
       <w:r>
         <w:rPr>
@@ -1379,246 +950,39 @@
           <w:lang w:val="ru" w:eastAsia="ru-RU"/>
         </w:rPr>
         <w:br/>
-      </w:r>
-      <w:proofErr w:type="spellStart"/>
-      <w:r>
-        <w:rPr>
-          <w:rFonts w:ascii="Courier New" w:eastAsia="Courier New" w:hAnsi="Courier New" w:cs="Courier New"/>
-          <w:lang w:val="ru" w:eastAsia="ru-RU"/>
-        </w:rPr>
-        <w:t>def</w:t>
-      </w:r>
-      <w:proofErr w:type="spellEnd"/>
-      <w:r>
-        <w:rPr>
-          <w:rFonts w:ascii="Courier New" w:eastAsia="Courier New" w:hAnsi="Courier New" w:cs="Courier New"/>
-          <w:lang w:val="ru" w:eastAsia="ru-RU"/>
-        </w:rPr>
-        <w:t xml:space="preserve"> </w:t>
-      </w:r>
-      <w:proofErr w:type="spellStart"/>
-      <w:r>
-        <w:rPr>
-          <w:rFonts w:ascii="Courier New" w:eastAsia="Courier New" w:hAnsi="Courier New" w:cs="Courier New"/>
-          <w:lang w:val="ru" w:eastAsia="ru-RU"/>
-        </w:rPr>
-        <w:t>write_value_file</w:t>
-      </w:r>
-      <w:proofErr w:type="spellEnd"/>
-      <w:r>
-        <w:rPr>
-          <w:rFonts w:ascii="Courier New" w:eastAsia="Courier New" w:hAnsi="Courier New" w:cs="Courier New"/>
-          <w:lang w:val="ru" w:eastAsia="ru-RU"/>
-        </w:rPr>
-        <w:t>(</w:t>
-      </w:r>
-      <w:proofErr w:type="spellStart"/>
-      <w:r>
-        <w:rPr>
-          <w:rFonts w:ascii="Courier New" w:eastAsia="Courier New" w:hAnsi="Courier New" w:cs="Courier New"/>
-          <w:lang w:val="ru" w:eastAsia="ru-RU"/>
-        </w:rPr>
-        <w:t>file</w:t>
-      </w:r>
-      <w:proofErr w:type="spellEnd"/>
-      <w:r>
-        <w:rPr>
-          <w:rFonts w:ascii="Courier New" w:eastAsia="Courier New" w:hAnsi="Courier New" w:cs="Courier New"/>
-          <w:lang w:val="ru" w:eastAsia="ru-RU"/>
-        </w:rPr>
-        <w:t xml:space="preserve">, </w:t>
-      </w:r>
-      <w:proofErr w:type="spellStart"/>
-      <w:r>
-        <w:rPr>
-          <w:rFonts w:ascii="Courier New" w:eastAsia="Courier New" w:hAnsi="Courier New" w:cs="Courier New"/>
-          <w:lang w:val="ru" w:eastAsia="ru-RU"/>
-        </w:rPr>
-        <w:t>value</w:t>
-      </w:r>
-      <w:proofErr w:type="spellEnd"/>
-      <w:r>
-        <w:rPr>
-          <w:rFonts w:ascii="Courier New" w:eastAsia="Courier New" w:hAnsi="Courier New" w:cs="Courier New"/>
-          <w:lang w:val="ru" w:eastAsia="ru-RU"/>
-        </w:rPr>
-        <w:t>):</w:t>
-      </w:r>
-      <w:r>
-        <w:rPr>
-          <w:rFonts w:ascii="Courier New" w:eastAsia="Courier New" w:hAnsi="Courier New" w:cs="Courier New"/>
-          <w:lang w:val="ru" w:eastAsia="ru-RU"/>
-        </w:rPr>
-        <w:br/>
-        <w:t xml:space="preserve">    </w:t>
-      </w:r>
-      <w:proofErr w:type="spellStart"/>
-      <w:r>
-        <w:rPr>
-          <w:rFonts w:ascii="Courier New" w:eastAsia="Courier New" w:hAnsi="Courier New" w:cs="Courier New"/>
-          <w:lang w:val="ru" w:eastAsia="ru-RU"/>
-        </w:rPr>
-        <w:t>if</w:t>
-      </w:r>
-      <w:proofErr w:type="spellEnd"/>
-      <w:r>
-        <w:rPr>
-          <w:rFonts w:ascii="Courier New" w:eastAsia="Courier New" w:hAnsi="Courier New" w:cs="Courier New"/>
-          <w:lang w:val="ru" w:eastAsia="ru-RU"/>
-        </w:rPr>
-        <w:t xml:space="preserve"> </w:t>
-      </w:r>
-      <w:proofErr w:type="spellStart"/>
-      <w:r>
-        <w:rPr>
-          <w:rFonts w:ascii="Courier New" w:eastAsia="Courier New" w:hAnsi="Courier New" w:cs="Courier New"/>
-          <w:lang w:val="ru" w:eastAsia="ru-RU"/>
-        </w:rPr>
-        <w:t>value</w:t>
-      </w:r>
-      <w:proofErr w:type="spellEnd"/>
-      <w:r>
-        <w:rPr>
-          <w:rFonts w:ascii="Courier New" w:eastAsia="Courier New" w:hAnsi="Courier New" w:cs="Courier New"/>
-          <w:lang w:val="ru" w:eastAsia="ru-RU"/>
-        </w:rPr>
-        <w:t xml:space="preserve"> &gt;= 0:</w:t>
-      </w:r>
-      <w:r>
-        <w:rPr>
-          <w:rFonts w:ascii="Courier New" w:eastAsia="Courier New" w:hAnsi="Courier New" w:cs="Courier New"/>
-          <w:lang w:val="ru" w:eastAsia="ru-RU"/>
-        </w:rPr>
-        <w:br/>
-        <w:t xml:space="preserve">        </w:t>
-      </w:r>
-      <w:proofErr w:type="spellStart"/>
-      <w:r>
-        <w:rPr>
-          <w:rFonts w:ascii="Courier New" w:eastAsia="Courier New" w:hAnsi="Courier New" w:cs="Courier New"/>
-          <w:lang w:val="ru" w:eastAsia="ru-RU"/>
-        </w:rPr>
-        <w:t>file.write</w:t>
-      </w:r>
-      <w:proofErr w:type="spellEnd"/>
-      <w:r>
-        <w:rPr>
-          <w:rFonts w:ascii="Courier New" w:eastAsia="Courier New" w:hAnsi="Courier New" w:cs="Courier New"/>
-          <w:lang w:val="ru" w:eastAsia="ru-RU"/>
-        </w:rPr>
-        <w:t xml:space="preserve">(' ' + </w:t>
-      </w:r>
-      <w:proofErr w:type="spellStart"/>
-      <w:r>
-        <w:rPr>
-          <w:rFonts w:ascii="Courier New" w:eastAsia="Courier New" w:hAnsi="Courier New" w:cs="Courier New"/>
-          <w:lang w:val="ru" w:eastAsia="ru-RU"/>
-        </w:rPr>
-        <w:t>str</w:t>
-      </w:r>
-      <w:proofErr w:type="spellEnd"/>
-      <w:r>
-        <w:rPr>
-          <w:rFonts w:ascii="Courier New" w:eastAsia="Courier New" w:hAnsi="Courier New" w:cs="Courier New"/>
-          <w:lang w:val="ru" w:eastAsia="ru-RU"/>
-        </w:rPr>
-        <w:t>(</w:t>
-      </w:r>
-      <w:proofErr w:type="spellStart"/>
-      <w:r>
-        <w:rPr>
-          <w:rFonts w:ascii="Courier New" w:eastAsia="Courier New" w:hAnsi="Courier New" w:cs="Courier New"/>
-          <w:lang w:val="ru" w:eastAsia="ru-RU"/>
-        </w:rPr>
-        <w:t>value</w:t>
-      </w:r>
-      <w:proofErr w:type="spellEnd"/>
-      <w:r>
-        <w:rPr>
-          <w:rFonts w:ascii="Courier New" w:eastAsia="Courier New" w:hAnsi="Courier New" w:cs="Courier New"/>
-          <w:lang w:val="ru" w:eastAsia="ru-RU"/>
-        </w:rPr>
-        <w:t>) + ' ')  # Запись элемента массива в файл</w:t>
-      </w:r>
-      <w:r>
-        <w:rPr>
-          <w:rFonts w:ascii="Courier New" w:eastAsia="Courier New" w:hAnsi="Courier New" w:cs="Courier New"/>
-          <w:lang w:val="ru" w:eastAsia="ru-RU"/>
-        </w:rPr>
-        <w:br/>
-        <w:t xml:space="preserve">    </w:t>
-      </w:r>
-      <w:proofErr w:type="spellStart"/>
-      <w:r>
-        <w:rPr>
-          <w:rFonts w:ascii="Courier New" w:eastAsia="Courier New" w:hAnsi="Courier New" w:cs="Courier New"/>
-          <w:lang w:val="ru" w:eastAsia="ru-RU"/>
-        </w:rPr>
-        <w:t>else</w:t>
-      </w:r>
-      <w:proofErr w:type="spellEnd"/>
-      <w:r>
-        <w:rPr>
-          <w:rFonts w:ascii="Courier New" w:eastAsia="Courier New" w:hAnsi="Courier New" w:cs="Courier New"/>
-          <w:lang w:val="ru" w:eastAsia="ru-RU"/>
-        </w:rPr>
-        <w:t>:</w:t>
-      </w:r>
-      <w:r>
-        <w:rPr>
-          <w:rFonts w:ascii="Courier New" w:eastAsia="Courier New" w:hAnsi="Courier New" w:cs="Courier New"/>
-          <w:lang w:val="ru" w:eastAsia="ru-RU"/>
-        </w:rPr>
-        <w:br/>
-        <w:t xml:space="preserve">        </w:t>
-      </w:r>
-      <w:proofErr w:type="spellStart"/>
-      <w:r>
-        <w:rPr>
-          <w:rFonts w:ascii="Courier New" w:eastAsia="Courier New" w:hAnsi="Courier New" w:cs="Courier New"/>
-          <w:lang w:val="ru" w:eastAsia="ru-RU"/>
-        </w:rPr>
-        <w:t>file.write</w:t>
-      </w:r>
-      <w:proofErr w:type="spellEnd"/>
-      <w:r>
-        <w:rPr>
-          <w:rFonts w:ascii="Courier New" w:eastAsia="Courier New" w:hAnsi="Courier New" w:cs="Courier New"/>
-          <w:lang w:val="ru" w:eastAsia="ru-RU"/>
-        </w:rPr>
-        <w:t>(</w:t>
-      </w:r>
-      <w:proofErr w:type="spellStart"/>
-      <w:r>
-        <w:rPr>
-          <w:rFonts w:ascii="Courier New" w:eastAsia="Courier New" w:hAnsi="Courier New" w:cs="Courier New"/>
-          <w:lang w:val="ru" w:eastAsia="ru-RU"/>
-        </w:rPr>
-        <w:t>str</w:t>
-      </w:r>
-      <w:proofErr w:type="spellEnd"/>
-      <w:r>
-        <w:rPr>
-          <w:rFonts w:ascii="Courier New" w:eastAsia="Courier New" w:hAnsi="Courier New" w:cs="Courier New"/>
-          <w:lang w:val="ru" w:eastAsia="ru-RU"/>
-        </w:rPr>
-        <w:t>(</w:t>
-      </w:r>
-      <w:proofErr w:type="spellStart"/>
-      <w:r>
-        <w:rPr>
-          <w:rFonts w:ascii="Courier New" w:eastAsia="Courier New" w:hAnsi="Courier New" w:cs="Courier New"/>
-          <w:lang w:val="ru" w:eastAsia="ru-RU"/>
-        </w:rPr>
-        <w:t>value</w:t>
-      </w:r>
-      <w:proofErr w:type="spellEnd"/>
-      <w:r>
-        <w:rPr>
-          <w:rFonts w:ascii="Courier New" w:eastAsia="Courier New" w:hAnsi="Courier New" w:cs="Courier New"/>
-          <w:lang w:val="ru" w:eastAsia="ru-RU"/>
-        </w:rPr>
-        <w:t>) + ' ')  # Запись элемента массива в файл</w:t>
+        <w:t>def write_value_file(file, value):</w:t>
+      </w:r>
+      <w:r>
+        <w:rPr>
+          <w:rFonts w:ascii="Courier New" w:eastAsia="Courier New" w:hAnsi="Courier New" w:cs="Courier New"/>
+          <w:lang w:val="ru" w:eastAsia="ru-RU"/>
+        </w:rPr>
+        <w:br/>
+        <w:t xml:space="preserve">    if value &gt;= 0:</w:t>
+      </w:r>
+      <w:r>
+        <w:rPr>
+          <w:rFonts w:ascii="Courier New" w:eastAsia="Courier New" w:hAnsi="Courier New" w:cs="Courier New"/>
+          <w:lang w:val="ru" w:eastAsia="ru-RU"/>
+        </w:rPr>
+        <w:br/>
+        <w:t xml:space="preserve">        file.write(' ' + str(value) + ' ')  # Запись элемента массива в файл</w:t>
+      </w:r>
+      <w:r>
+        <w:rPr>
+          <w:rFonts w:ascii="Courier New" w:eastAsia="Courier New" w:hAnsi="Courier New" w:cs="Courier New"/>
+          <w:lang w:val="ru" w:eastAsia="ru-RU"/>
+        </w:rPr>
+        <w:br/>
+        <w:t xml:space="preserve">    else:</w:t>
+      </w:r>
+      <w:r>
+        <w:rPr>
+          <w:rFonts w:ascii="Courier New" w:eastAsia="Courier New" w:hAnsi="Courier New" w:cs="Courier New"/>
+          <w:lang w:val="ru" w:eastAsia="ru-RU"/>
+        </w:rPr>
+        <w:br/>
+        <w:t xml:space="preserve">        file.write(str(value) + ' ')  # Запись элемента массива в файл</w:t>
       </w:r>
       <w:r>
         <w:rPr>
@@ -1641,296 +1005,48 @@
           <w:lang w:val="ru" w:eastAsia="ru-RU"/>
         </w:rPr>
         <w:br/>
-      </w:r>
-      <w:proofErr w:type="spellStart"/>
-      <w:r>
-        <w:rPr>
-          <w:rFonts w:ascii="Courier New" w:eastAsia="Courier New" w:hAnsi="Courier New" w:cs="Courier New"/>
-          <w:lang w:val="ru" w:eastAsia="ru-RU"/>
-        </w:rPr>
-        <w:t>def</w:t>
-      </w:r>
-      <w:proofErr w:type="spellEnd"/>
-      <w:r>
-        <w:rPr>
-          <w:rFonts w:ascii="Courier New" w:eastAsia="Courier New" w:hAnsi="Courier New" w:cs="Courier New"/>
-          <w:lang w:val="ru" w:eastAsia="ru-RU"/>
-        </w:rPr>
-        <w:t xml:space="preserve"> </w:t>
-      </w:r>
-      <w:proofErr w:type="spellStart"/>
-      <w:r>
-        <w:rPr>
-          <w:rFonts w:ascii="Courier New" w:eastAsia="Courier New" w:hAnsi="Courier New" w:cs="Courier New"/>
-          <w:lang w:val="ru" w:eastAsia="ru-RU"/>
-        </w:rPr>
-        <w:t>count_negative_value_row</w:t>
-      </w:r>
-      <w:proofErr w:type="spellEnd"/>
-      <w:r>
-        <w:rPr>
-          <w:rFonts w:ascii="Courier New" w:eastAsia="Courier New" w:hAnsi="Courier New" w:cs="Courier New"/>
-          <w:lang w:val="ru" w:eastAsia="ru-RU"/>
-        </w:rPr>
-        <w:t>(</w:t>
-      </w:r>
-      <w:proofErr w:type="spellStart"/>
-      <w:r>
-        <w:rPr>
-          <w:rFonts w:ascii="Courier New" w:eastAsia="Courier New" w:hAnsi="Courier New" w:cs="Courier New"/>
-          <w:lang w:val="ru" w:eastAsia="ru-RU"/>
-        </w:rPr>
-        <w:t>matrix</w:t>
-      </w:r>
-      <w:proofErr w:type="spellEnd"/>
-      <w:r>
-        <w:rPr>
-          <w:rFonts w:ascii="Courier New" w:eastAsia="Courier New" w:hAnsi="Courier New" w:cs="Courier New"/>
-          <w:lang w:val="ru" w:eastAsia="ru-RU"/>
-        </w:rPr>
-        <w:t xml:space="preserve">, </w:t>
-      </w:r>
-      <w:proofErr w:type="spellStart"/>
-      <w:r>
-        <w:rPr>
-          <w:rFonts w:ascii="Courier New" w:eastAsia="Courier New" w:hAnsi="Courier New" w:cs="Courier New"/>
-          <w:lang w:val="ru" w:eastAsia="ru-RU"/>
-        </w:rPr>
-        <w:t>number_row</w:t>
-      </w:r>
-      <w:proofErr w:type="spellEnd"/>
-      <w:r>
-        <w:rPr>
-          <w:rFonts w:ascii="Courier New" w:eastAsia="Courier New" w:hAnsi="Courier New" w:cs="Courier New"/>
-          <w:lang w:val="ru" w:eastAsia="ru-RU"/>
-        </w:rPr>
-        <w:t xml:space="preserve">, </w:t>
-      </w:r>
-      <w:proofErr w:type="spellStart"/>
-      <w:r>
-        <w:rPr>
-          <w:rFonts w:ascii="Courier New" w:eastAsia="Courier New" w:hAnsi="Courier New" w:cs="Courier New"/>
-          <w:lang w:val="ru" w:eastAsia="ru-RU"/>
-        </w:rPr>
-        <w:t>count_column</w:t>
-      </w:r>
-      <w:proofErr w:type="spellEnd"/>
-      <w:r>
-        <w:rPr>
-          <w:rFonts w:ascii="Courier New" w:eastAsia="Courier New" w:hAnsi="Courier New" w:cs="Courier New"/>
-          <w:lang w:val="ru" w:eastAsia="ru-RU"/>
-        </w:rPr>
-        <w:t>):</w:t>
-      </w:r>
-      <w:r>
-        <w:rPr>
-          <w:rFonts w:ascii="Courier New" w:eastAsia="Courier New" w:hAnsi="Courier New" w:cs="Courier New"/>
-          <w:lang w:val="ru" w:eastAsia="ru-RU"/>
-        </w:rPr>
-        <w:br/>
-        <w:t xml:space="preserve">    </w:t>
-      </w:r>
-      <w:proofErr w:type="spellStart"/>
-      <w:r>
-        <w:rPr>
-          <w:rFonts w:ascii="Courier New" w:eastAsia="Courier New" w:hAnsi="Courier New" w:cs="Courier New"/>
-          <w:lang w:val="ru" w:eastAsia="ru-RU"/>
-        </w:rPr>
-        <w:t>count</w:t>
-      </w:r>
-      <w:proofErr w:type="spellEnd"/>
-      <w:r>
-        <w:rPr>
-          <w:rFonts w:ascii="Courier New" w:eastAsia="Courier New" w:hAnsi="Courier New" w:cs="Courier New"/>
-          <w:lang w:val="ru" w:eastAsia="ru-RU"/>
-        </w:rPr>
-        <w:t xml:space="preserve"> = 0</w:t>
-      </w:r>
-      <w:r>
-        <w:rPr>
-          <w:rFonts w:ascii="Courier New" w:eastAsia="Courier New" w:hAnsi="Courier New" w:cs="Courier New"/>
-          <w:lang w:val="ru" w:eastAsia="ru-RU"/>
-        </w:rPr>
-        <w:br/>
-        <w:t xml:space="preserve">    </w:t>
-      </w:r>
-      <w:proofErr w:type="spellStart"/>
-      <w:r>
-        <w:rPr>
-          <w:rFonts w:ascii="Courier New" w:eastAsia="Courier New" w:hAnsi="Courier New" w:cs="Courier New"/>
-          <w:lang w:val="ru" w:eastAsia="ru-RU"/>
-        </w:rPr>
-        <w:t>for</w:t>
-      </w:r>
-      <w:proofErr w:type="spellEnd"/>
-      <w:r>
-        <w:rPr>
-          <w:rFonts w:ascii="Courier New" w:eastAsia="Courier New" w:hAnsi="Courier New" w:cs="Courier New"/>
-          <w:lang w:val="ru" w:eastAsia="ru-RU"/>
-        </w:rPr>
-        <w:t xml:space="preserve"> j </w:t>
-      </w:r>
-      <w:proofErr w:type="spellStart"/>
-      <w:r>
-        <w:rPr>
-          <w:rFonts w:ascii="Courier New" w:eastAsia="Courier New" w:hAnsi="Courier New" w:cs="Courier New"/>
-          <w:lang w:val="ru" w:eastAsia="ru-RU"/>
-        </w:rPr>
-        <w:t>in</w:t>
-      </w:r>
-      <w:proofErr w:type="spellEnd"/>
-      <w:r>
-        <w:rPr>
-          <w:rFonts w:ascii="Courier New" w:eastAsia="Courier New" w:hAnsi="Courier New" w:cs="Courier New"/>
-          <w:lang w:val="ru" w:eastAsia="ru-RU"/>
-        </w:rPr>
-        <w:t xml:space="preserve"> </w:t>
-      </w:r>
-      <w:proofErr w:type="spellStart"/>
-      <w:r>
-        <w:rPr>
-          <w:rFonts w:ascii="Courier New" w:eastAsia="Courier New" w:hAnsi="Courier New" w:cs="Courier New"/>
-          <w:lang w:val="ru" w:eastAsia="ru-RU"/>
-        </w:rPr>
-        <w:t>range</w:t>
-      </w:r>
-      <w:proofErr w:type="spellEnd"/>
-      <w:r>
-        <w:rPr>
-          <w:rFonts w:ascii="Courier New" w:eastAsia="Courier New" w:hAnsi="Courier New" w:cs="Courier New"/>
-          <w:lang w:val="ru" w:eastAsia="ru-RU"/>
-        </w:rPr>
-        <w:t>(</w:t>
-      </w:r>
-      <w:proofErr w:type="spellStart"/>
-      <w:r>
-        <w:rPr>
-          <w:rFonts w:ascii="Courier New" w:eastAsia="Courier New" w:hAnsi="Courier New" w:cs="Courier New"/>
-          <w:lang w:val="ru" w:eastAsia="ru-RU"/>
-        </w:rPr>
-        <w:t>count_column</w:t>
-      </w:r>
-      <w:proofErr w:type="spellEnd"/>
-      <w:r>
-        <w:rPr>
-          <w:rFonts w:ascii="Courier New" w:eastAsia="Courier New" w:hAnsi="Courier New" w:cs="Courier New"/>
-          <w:lang w:val="ru" w:eastAsia="ru-RU"/>
-        </w:rPr>
-        <w:t>):</w:t>
-      </w:r>
-      <w:r>
-        <w:rPr>
-          <w:rFonts w:ascii="Courier New" w:eastAsia="Courier New" w:hAnsi="Courier New" w:cs="Courier New"/>
-          <w:lang w:val="ru" w:eastAsia="ru-RU"/>
-        </w:rPr>
-        <w:br/>
-        <w:t xml:space="preserve">        </w:t>
-      </w:r>
-      <w:proofErr w:type="spellStart"/>
-      <w:r>
-        <w:rPr>
-          <w:rFonts w:ascii="Courier New" w:eastAsia="Courier New" w:hAnsi="Courier New" w:cs="Courier New"/>
-          <w:lang w:val="ru" w:eastAsia="ru-RU"/>
-        </w:rPr>
-        <w:t>if</w:t>
-      </w:r>
-      <w:proofErr w:type="spellEnd"/>
-      <w:r>
-        <w:rPr>
-          <w:rFonts w:ascii="Courier New" w:eastAsia="Courier New" w:hAnsi="Courier New" w:cs="Courier New"/>
-          <w:lang w:val="ru" w:eastAsia="ru-RU"/>
-        </w:rPr>
-        <w:t xml:space="preserve"> </w:t>
-      </w:r>
-      <w:proofErr w:type="spellStart"/>
-      <w:r>
-        <w:rPr>
-          <w:rFonts w:ascii="Courier New" w:eastAsia="Courier New" w:hAnsi="Courier New" w:cs="Courier New"/>
-          <w:lang w:val="ru" w:eastAsia="ru-RU"/>
-        </w:rPr>
-        <w:t>matrix</w:t>
-      </w:r>
-      <w:proofErr w:type="spellEnd"/>
-      <w:r>
-        <w:rPr>
-          <w:rFonts w:ascii="Courier New" w:eastAsia="Courier New" w:hAnsi="Courier New" w:cs="Courier New"/>
-          <w:lang w:val="ru" w:eastAsia="ru-RU"/>
-        </w:rPr>
-        <w:t>[</w:t>
-      </w:r>
-      <w:proofErr w:type="spellStart"/>
-      <w:r>
-        <w:rPr>
-          <w:rFonts w:ascii="Courier New" w:eastAsia="Courier New" w:hAnsi="Courier New" w:cs="Courier New"/>
-          <w:lang w:val="ru" w:eastAsia="ru-RU"/>
-        </w:rPr>
-        <w:t>number_row</w:t>
-      </w:r>
-      <w:proofErr w:type="spellEnd"/>
-      <w:r>
-        <w:rPr>
-          <w:rFonts w:ascii="Courier New" w:eastAsia="Courier New" w:hAnsi="Courier New" w:cs="Courier New"/>
-          <w:lang w:val="ru" w:eastAsia="ru-RU"/>
-        </w:rPr>
-        <w:t>][j] &lt; 0:</w:t>
-      </w:r>
-      <w:r>
-        <w:rPr>
-          <w:rFonts w:ascii="Courier New" w:eastAsia="Courier New" w:hAnsi="Courier New" w:cs="Courier New"/>
-          <w:lang w:val="ru" w:eastAsia="ru-RU"/>
-        </w:rPr>
-        <w:br/>
-        <w:t xml:space="preserve">            </w:t>
-      </w:r>
-      <w:proofErr w:type="spellStart"/>
-      <w:r>
-        <w:rPr>
-          <w:rFonts w:ascii="Courier New" w:eastAsia="Courier New" w:hAnsi="Courier New" w:cs="Courier New"/>
-          <w:lang w:val="ru" w:eastAsia="ru-RU"/>
-        </w:rPr>
-        <w:t>count</w:t>
-      </w:r>
-      <w:proofErr w:type="spellEnd"/>
-      <w:r>
-        <w:rPr>
-          <w:rFonts w:ascii="Courier New" w:eastAsia="Courier New" w:hAnsi="Courier New" w:cs="Courier New"/>
-          <w:lang w:val="ru" w:eastAsia="ru-RU"/>
-        </w:rPr>
-        <w:t xml:space="preserve"> += 1</w:t>
-      </w:r>
-      <w:r>
-        <w:rPr>
-          <w:rFonts w:ascii="Courier New" w:eastAsia="Courier New" w:hAnsi="Courier New" w:cs="Courier New"/>
-          <w:lang w:val="ru" w:eastAsia="ru-RU"/>
-        </w:rPr>
-        <w:br/>
-        <w:t xml:space="preserve">    </w:t>
-      </w:r>
-      <w:proofErr w:type="spellStart"/>
-      <w:r>
-        <w:rPr>
-          <w:rFonts w:ascii="Courier New" w:eastAsia="Courier New" w:hAnsi="Courier New" w:cs="Courier New"/>
-          <w:lang w:val="ru" w:eastAsia="ru-RU"/>
-        </w:rPr>
-        <w:t>return</w:t>
-      </w:r>
-      <w:proofErr w:type="spellEnd"/>
-      <w:r>
-        <w:rPr>
-          <w:rFonts w:ascii="Courier New" w:eastAsia="Courier New" w:hAnsi="Courier New" w:cs="Courier New"/>
-          <w:lang w:val="ru" w:eastAsia="ru-RU"/>
-        </w:rPr>
-        <w:t xml:space="preserve"> </w:t>
-      </w:r>
-      <w:proofErr w:type="spellStart"/>
-      <w:r>
-        <w:rPr>
-          <w:rFonts w:ascii="Courier New" w:eastAsia="Courier New" w:hAnsi="Courier New" w:cs="Courier New"/>
-          <w:lang w:val="ru" w:eastAsia="ru-RU"/>
-        </w:rPr>
-        <w:t>count</w:t>
-      </w:r>
-      <w:proofErr w:type="spellEnd"/>
+        <w:t>def count_negative_value_row(matrix, number_row, count_column):</w:t>
+      </w:r>
+      <w:r>
+        <w:rPr>
+          <w:rFonts w:ascii="Courier New" w:eastAsia="Courier New" w:hAnsi="Courier New" w:cs="Courier New"/>
+          <w:lang w:val="ru" w:eastAsia="ru-RU"/>
+        </w:rPr>
+        <w:br/>
+        <w:t xml:space="preserve">    count = 0</w:t>
+      </w:r>
+      <w:r>
+        <w:rPr>
+          <w:rFonts w:ascii="Courier New" w:eastAsia="Courier New" w:hAnsi="Courier New" w:cs="Courier New"/>
+          <w:lang w:val="ru" w:eastAsia="ru-RU"/>
+        </w:rPr>
+        <w:br/>
+        <w:t xml:space="preserve">    for j in range(count_column):</w:t>
+      </w:r>
+      <w:r>
+        <w:rPr>
+          <w:rFonts w:ascii="Courier New" w:eastAsia="Courier New" w:hAnsi="Courier New" w:cs="Courier New"/>
+          <w:lang w:val="ru" w:eastAsia="ru-RU"/>
+        </w:rPr>
+        <w:br/>
+        <w:t xml:space="preserve">        if matrix[number_row][j] &lt; 0:</w:t>
+      </w:r>
+      <w:r>
+        <w:rPr>
+          <w:rFonts w:ascii="Courier New" w:eastAsia="Courier New" w:hAnsi="Courier New" w:cs="Courier New"/>
+          <w:lang w:val="ru" w:eastAsia="ru-RU"/>
+        </w:rPr>
+        <w:br/>
+        <w:t xml:space="preserve">            count += 1</w:t>
+      </w:r>
+      <w:r>
+        <w:rPr>
+          <w:rFonts w:ascii="Courier New" w:eastAsia="Courier New" w:hAnsi="Courier New" w:cs="Courier New"/>
+          <w:lang w:val="ru" w:eastAsia="ru-RU"/>
+        </w:rPr>
+        <w:br/>
+        <w:t xml:space="preserve">    return count</w:t>
+      </w:r>
       <w:r>
         <w:rPr>
           <w:rFonts w:ascii="Courier New" w:eastAsia="Courier New" w:hAnsi="Courier New" w:cs="Courier New"/>
@@ -1952,357 +1068,62 @@
           <w:lang w:val="ru" w:eastAsia="ru-RU"/>
         </w:rPr>
         <w:br/>
-      </w:r>
-      <w:proofErr w:type="spellStart"/>
-      <w:r>
-        <w:rPr>
-          <w:rFonts w:ascii="Courier New" w:eastAsia="Courier New" w:hAnsi="Courier New" w:cs="Courier New"/>
-          <w:lang w:val="ru" w:eastAsia="ru-RU"/>
-        </w:rPr>
-        <w:t>def</w:t>
-      </w:r>
-      <w:proofErr w:type="spellEnd"/>
-      <w:r>
-        <w:rPr>
-          <w:rFonts w:ascii="Courier New" w:eastAsia="Courier New" w:hAnsi="Courier New" w:cs="Courier New"/>
-          <w:lang w:val="ru" w:eastAsia="ru-RU"/>
-        </w:rPr>
-        <w:t xml:space="preserve"> </w:t>
-      </w:r>
-      <w:proofErr w:type="spellStart"/>
-      <w:r>
-        <w:rPr>
-          <w:rFonts w:ascii="Courier New" w:eastAsia="Courier New" w:hAnsi="Courier New" w:cs="Courier New"/>
-          <w:lang w:val="ru" w:eastAsia="ru-RU"/>
-        </w:rPr>
-        <w:t>count_negative_value_column</w:t>
-      </w:r>
-      <w:proofErr w:type="spellEnd"/>
-      <w:r>
-        <w:rPr>
-          <w:rFonts w:ascii="Courier New" w:eastAsia="Courier New" w:hAnsi="Courier New" w:cs="Courier New"/>
-          <w:lang w:val="ru" w:eastAsia="ru-RU"/>
-        </w:rPr>
-        <w:t>(</w:t>
-      </w:r>
-      <w:proofErr w:type="spellStart"/>
-      <w:r>
-        <w:rPr>
-          <w:rFonts w:ascii="Courier New" w:eastAsia="Courier New" w:hAnsi="Courier New" w:cs="Courier New"/>
-          <w:lang w:val="ru" w:eastAsia="ru-RU"/>
-        </w:rPr>
-        <w:t>matrix</w:t>
-      </w:r>
-      <w:proofErr w:type="spellEnd"/>
-      <w:r>
-        <w:rPr>
-          <w:rFonts w:ascii="Courier New" w:eastAsia="Courier New" w:hAnsi="Courier New" w:cs="Courier New"/>
-          <w:lang w:val="ru" w:eastAsia="ru-RU"/>
-        </w:rPr>
-        <w:t xml:space="preserve">, </w:t>
-      </w:r>
-      <w:proofErr w:type="spellStart"/>
-      <w:r>
-        <w:rPr>
-          <w:rFonts w:ascii="Courier New" w:eastAsia="Courier New" w:hAnsi="Courier New" w:cs="Courier New"/>
-          <w:lang w:val="ru" w:eastAsia="ru-RU"/>
-        </w:rPr>
-        <w:t>number_column</w:t>
-      </w:r>
-      <w:proofErr w:type="spellEnd"/>
-      <w:r>
-        <w:rPr>
-          <w:rFonts w:ascii="Courier New" w:eastAsia="Courier New" w:hAnsi="Courier New" w:cs="Courier New"/>
-          <w:lang w:val="ru" w:eastAsia="ru-RU"/>
-        </w:rPr>
-        <w:t xml:space="preserve">, </w:t>
-      </w:r>
-      <w:proofErr w:type="spellStart"/>
-      <w:r>
-        <w:rPr>
-          <w:rFonts w:ascii="Courier New" w:eastAsia="Courier New" w:hAnsi="Courier New" w:cs="Courier New"/>
-          <w:lang w:val="ru" w:eastAsia="ru-RU"/>
-        </w:rPr>
-        <w:t>count_row</w:t>
-      </w:r>
-      <w:proofErr w:type="spellEnd"/>
-      <w:r>
-        <w:rPr>
-          <w:rFonts w:ascii="Courier New" w:eastAsia="Courier New" w:hAnsi="Courier New" w:cs="Courier New"/>
-          <w:lang w:val="ru" w:eastAsia="ru-RU"/>
-        </w:rPr>
-        <w:t>):</w:t>
-      </w:r>
-      <w:r>
-        <w:rPr>
-          <w:rFonts w:ascii="Courier New" w:eastAsia="Courier New" w:hAnsi="Courier New" w:cs="Courier New"/>
-          <w:lang w:val="ru" w:eastAsia="ru-RU"/>
-        </w:rPr>
-        <w:br/>
-        <w:t xml:space="preserve">    </w:t>
-      </w:r>
-      <w:proofErr w:type="spellStart"/>
-      <w:r>
-        <w:rPr>
-          <w:rFonts w:ascii="Courier New" w:eastAsia="Courier New" w:hAnsi="Courier New" w:cs="Courier New"/>
-          <w:lang w:val="ru" w:eastAsia="ru-RU"/>
-        </w:rPr>
-        <w:t>count</w:t>
-      </w:r>
-      <w:proofErr w:type="spellEnd"/>
-      <w:r>
-        <w:rPr>
-          <w:rFonts w:ascii="Courier New" w:eastAsia="Courier New" w:hAnsi="Courier New" w:cs="Courier New"/>
-          <w:lang w:val="ru" w:eastAsia="ru-RU"/>
-        </w:rPr>
-        <w:t xml:space="preserve"> = 0</w:t>
-      </w:r>
-      <w:r>
-        <w:rPr>
-          <w:rFonts w:ascii="Courier New" w:eastAsia="Courier New" w:hAnsi="Courier New" w:cs="Courier New"/>
-          <w:lang w:val="ru" w:eastAsia="ru-RU"/>
-        </w:rPr>
-        <w:br/>
-        <w:t xml:space="preserve">    </w:t>
-      </w:r>
-      <w:proofErr w:type="spellStart"/>
-      <w:r>
-        <w:rPr>
-          <w:rFonts w:ascii="Courier New" w:eastAsia="Courier New" w:hAnsi="Courier New" w:cs="Courier New"/>
-          <w:lang w:val="ru" w:eastAsia="ru-RU"/>
-        </w:rPr>
-        <w:t>for</w:t>
-      </w:r>
-      <w:proofErr w:type="spellEnd"/>
-      <w:r>
-        <w:rPr>
-          <w:rFonts w:ascii="Courier New" w:eastAsia="Courier New" w:hAnsi="Courier New" w:cs="Courier New"/>
-          <w:lang w:val="ru" w:eastAsia="ru-RU"/>
-        </w:rPr>
-        <w:t xml:space="preserve"> i </w:t>
-      </w:r>
-      <w:proofErr w:type="spellStart"/>
-      <w:r>
-        <w:rPr>
-          <w:rFonts w:ascii="Courier New" w:eastAsia="Courier New" w:hAnsi="Courier New" w:cs="Courier New"/>
-          <w:lang w:val="ru" w:eastAsia="ru-RU"/>
-        </w:rPr>
-        <w:t>in</w:t>
-      </w:r>
-      <w:proofErr w:type="spellEnd"/>
-      <w:r>
-        <w:rPr>
-          <w:rFonts w:ascii="Courier New" w:eastAsia="Courier New" w:hAnsi="Courier New" w:cs="Courier New"/>
-          <w:lang w:val="ru" w:eastAsia="ru-RU"/>
-        </w:rPr>
-        <w:t xml:space="preserve"> </w:t>
-      </w:r>
-      <w:proofErr w:type="spellStart"/>
-      <w:r>
-        <w:rPr>
-          <w:rFonts w:ascii="Courier New" w:eastAsia="Courier New" w:hAnsi="Courier New" w:cs="Courier New"/>
-          <w:lang w:val="ru" w:eastAsia="ru-RU"/>
-        </w:rPr>
-        <w:t>range</w:t>
-      </w:r>
-      <w:proofErr w:type="spellEnd"/>
-      <w:r>
-        <w:rPr>
-          <w:rFonts w:ascii="Courier New" w:eastAsia="Courier New" w:hAnsi="Courier New" w:cs="Courier New"/>
-          <w:lang w:val="ru" w:eastAsia="ru-RU"/>
-        </w:rPr>
-        <w:t>(</w:t>
-      </w:r>
-      <w:proofErr w:type="spellStart"/>
-      <w:r>
-        <w:rPr>
-          <w:rFonts w:ascii="Courier New" w:eastAsia="Courier New" w:hAnsi="Courier New" w:cs="Courier New"/>
-          <w:lang w:val="ru" w:eastAsia="ru-RU"/>
-        </w:rPr>
-        <w:t>count_row</w:t>
-      </w:r>
-      <w:proofErr w:type="spellEnd"/>
-      <w:r>
-        <w:rPr>
-          <w:rFonts w:ascii="Courier New" w:eastAsia="Courier New" w:hAnsi="Courier New" w:cs="Courier New"/>
-          <w:lang w:val="ru" w:eastAsia="ru-RU"/>
-        </w:rPr>
-        <w:t>):</w:t>
-      </w:r>
-      <w:r>
-        <w:rPr>
-          <w:rFonts w:ascii="Courier New" w:eastAsia="Courier New" w:hAnsi="Courier New" w:cs="Courier New"/>
-          <w:lang w:val="ru" w:eastAsia="ru-RU"/>
-        </w:rPr>
-        <w:br/>
-        <w:t xml:space="preserve">        </w:t>
-      </w:r>
-      <w:proofErr w:type="spellStart"/>
-      <w:r>
-        <w:rPr>
-          <w:rFonts w:ascii="Courier New" w:eastAsia="Courier New" w:hAnsi="Courier New" w:cs="Courier New"/>
-          <w:lang w:val="ru" w:eastAsia="ru-RU"/>
-        </w:rPr>
-        <w:t>if</w:t>
-      </w:r>
-      <w:proofErr w:type="spellEnd"/>
-      <w:r>
-        <w:rPr>
-          <w:rFonts w:ascii="Courier New" w:eastAsia="Courier New" w:hAnsi="Courier New" w:cs="Courier New"/>
-          <w:lang w:val="ru" w:eastAsia="ru-RU"/>
-        </w:rPr>
-        <w:t xml:space="preserve"> </w:t>
-      </w:r>
-      <w:proofErr w:type="spellStart"/>
-      <w:r>
-        <w:rPr>
-          <w:rFonts w:ascii="Courier New" w:eastAsia="Courier New" w:hAnsi="Courier New" w:cs="Courier New"/>
-          <w:lang w:val="ru" w:eastAsia="ru-RU"/>
-        </w:rPr>
-        <w:t>matrix</w:t>
-      </w:r>
-      <w:proofErr w:type="spellEnd"/>
-      <w:r>
-        <w:rPr>
-          <w:rFonts w:ascii="Courier New" w:eastAsia="Courier New" w:hAnsi="Courier New" w:cs="Courier New"/>
-          <w:lang w:val="ru" w:eastAsia="ru-RU"/>
-        </w:rPr>
-        <w:t>[i][</w:t>
-      </w:r>
-      <w:proofErr w:type="spellStart"/>
-      <w:r>
-        <w:rPr>
-          <w:rFonts w:ascii="Courier New" w:eastAsia="Courier New" w:hAnsi="Courier New" w:cs="Courier New"/>
-          <w:lang w:val="ru" w:eastAsia="ru-RU"/>
-        </w:rPr>
-        <w:t>number_column</w:t>
-      </w:r>
-      <w:proofErr w:type="spellEnd"/>
-      <w:r>
-        <w:rPr>
-          <w:rFonts w:ascii="Courier New" w:eastAsia="Courier New" w:hAnsi="Courier New" w:cs="Courier New"/>
-          <w:lang w:val="ru" w:eastAsia="ru-RU"/>
-        </w:rPr>
-        <w:t>] &lt; 0:</w:t>
-      </w:r>
-      <w:r>
-        <w:rPr>
-          <w:rFonts w:ascii="Courier New" w:eastAsia="Courier New" w:hAnsi="Courier New" w:cs="Courier New"/>
-          <w:lang w:val="ru" w:eastAsia="ru-RU"/>
-        </w:rPr>
-        <w:br/>
-        <w:t xml:space="preserve">            </w:t>
-      </w:r>
-      <w:proofErr w:type="spellStart"/>
-      <w:r>
-        <w:rPr>
-          <w:rFonts w:ascii="Courier New" w:eastAsia="Courier New" w:hAnsi="Courier New" w:cs="Courier New"/>
-          <w:lang w:val="ru" w:eastAsia="ru-RU"/>
-        </w:rPr>
-        <w:t>count</w:t>
-      </w:r>
-      <w:proofErr w:type="spellEnd"/>
-      <w:r>
-        <w:rPr>
-          <w:rFonts w:ascii="Courier New" w:eastAsia="Courier New" w:hAnsi="Courier New" w:cs="Courier New"/>
-          <w:lang w:val="ru" w:eastAsia="ru-RU"/>
-        </w:rPr>
-        <w:t xml:space="preserve"> += 1</w:t>
-      </w:r>
-      <w:r>
-        <w:rPr>
-          <w:rFonts w:ascii="Courier New" w:eastAsia="Courier New" w:hAnsi="Courier New" w:cs="Courier New"/>
-          <w:lang w:val="ru" w:eastAsia="ru-RU"/>
-        </w:rPr>
-        <w:br/>
-        <w:t xml:space="preserve">    </w:t>
-      </w:r>
-      <w:proofErr w:type="spellStart"/>
-      <w:r>
-        <w:rPr>
-          <w:rFonts w:ascii="Courier New" w:eastAsia="Courier New" w:hAnsi="Courier New" w:cs="Courier New"/>
-          <w:lang w:val="ru" w:eastAsia="ru-RU"/>
-        </w:rPr>
-        <w:t>return</w:t>
-      </w:r>
-      <w:proofErr w:type="spellEnd"/>
-      <w:r>
-        <w:rPr>
-          <w:rFonts w:ascii="Courier New" w:eastAsia="Courier New" w:hAnsi="Courier New" w:cs="Courier New"/>
-          <w:lang w:val="ru" w:eastAsia="ru-RU"/>
-        </w:rPr>
-        <w:t xml:space="preserve"> </w:t>
-      </w:r>
-      <w:proofErr w:type="spellStart"/>
-      <w:r>
-        <w:rPr>
-          <w:rFonts w:ascii="Courier New" w:eastAsia="Courier New" w:hAnsi="Courier New" w:cs="Courier New"/>
-          <w:lang w:val="ru" w:eastAsia="ru-RU"/>
-        </w:rPr>
-        <w:t>count</w:t>
-      </w:r>
-      <w:proofErr w:type="spellEnd"/>
-      <w:r>
-        <w:rPr>
-          <w:rFonts w:ascii="Courier New" w:eastAsia="Courier New" w:hAnsi="Courier New" w:cs="Courier New"/>
-          <w:lang w:val="ru" w:eastAsia="ru-RU"/>
-        </w:rPr>
-        <w:br/>
-      </w:r>
-      <w:r>
-        <w:rPr>
-          <w:rFonts w:ascii="Courier New" w:eastAsia="Courier New" w:hAnsi="Courier New" w:cs="Courier New"/>
-          <w:lang w:val="ru" w:eastAsia="ru-RU"/>
-        </w:rPr>
-        <w:br/>
-      </w:r>
-      <w:proofErr w:type="spellStart"/>
-      <w:r>
-        <w:rPr>
-          <w:rFonts w:ascii="Courier New" w:eastAsia="Courier New" w:hAnsi="Courier New" w:cs="Courier New"/>
-          <w:lang w:val="ru" w:eastAsia="ru-RU"/>
-        </w:rPr>
-        <w:t>if</w:t>
-      </w:r>
-      <w:proofErr w:type="spellEnd"/>
-      <w:r>
-        <w:rPr>
-          <w:rFonts w:ascii="Courier New" w:eastAsia="Courier New" w:hAnsi="Courier New" w:cs="Courier New"/>
-          <w:lang w:val="ru" w:eastAsia="ru-RU"/>
-        </w:rPr>
-        <w:t xml:space="preserve"> __</w:t>
-      </w:r>
-      <w:proofErr w:type="spellStart"/>
-      <w:r>
-        <w:rPr>
-          <w:rFonts w:ascii="Courier New" w:eastAsia="Courier New" w:hAnsi="Courier New" w:cs="Courier New"/>
-          <w:lang w:val="ru" w:eastAsia="ru-RU"/>
-        </w:rPr>
-        <w:t>name</w:t>
-      </w:r>
-      <w:proofErr w:type="spellEnd"/>
-      <w:r>
-        <w:rPr>
-          <w:rFonts w:ascii="Courier New" w:eastAsia="Courier New" w:hAnsi="Courier New" w:cs="Courier New"/>
-          <w:lang w:val="ru" w:eastAsia="ru-RU"/>
-        </w:rPr>
-        <w:t>__ == "__</w:t>
-      </w:r>
-      <w:proofErr w:type="spellStart"/>
-      <w:r>
-        <w:rPr>
-          <w:rFonts w:ascii="Courier New" w:eastAsia="Courier New" w:hAnsi="Courier New" w:cs="Courier New"/>
-          <w:lang w:val="ru" w:eastAsia="ru-RU"/>
-        </w:rPr>
-        <w:t>main</w:t>
-      </w:r>
-      <w:proofErr w:type="spellEnd"/>
-      <w:r>
-        <w:rPr>
-          <w:rFonts w:ascii="Courier New" w:eastAsia="Courier New" w:hAnsi="Courier New" w:cs="Courier New"/>
-          <w:lang w:val="ru" w:eastAsia="ru-RU"/>
-        </w:rPr>
-        <w:t>__":</w:t>
+        <w:t>def count_negative_value_column(matrix, number_column, count_row):</w:t>
+      </w:r>
+      <w:r>
+        <w:rPr>
+          <w:rFonts w:ascii="Courier New" w:eastAsia="Courier New" w:hAnsi="Courier New" w:cs="Courier New"/>
+          <w:lang w:val="ru" w:eastAsia="ru-RU"/>
+        </w:rPr>
+        <w:br/>
+        <w:t xml:space="preserve">    count = 0</w:t>
+      </w:r>
+      <w:r>
+        <w:rPr>
+          <w:rFonts w:ascii="Courier New" w:eastAsia="Courier New" w:hAnsi="Courier New" w:cs="Courier New"/>
+          <w:lang w:val="ru" w:eastAsia="ru-RU"/>
+        </w:rPr>
+        <w:br/>
+        <w:t xml:space="preserve">    for i in range(count_row):</w:t>
+      </w:r>
+      <w:r>
+        <w:rPr>
+          <w:rFonts w:ascii="Courier New" w:eastAsia="Courier New" w:hAnsi="Courier New" w:cs="Courier New"/>
+          <w:lang w:val="ru" w:eastAsia="ru-RU"/>
+        </w:rPr>
+        <w:br/>
+        <w:t xml:space="preserve">        if matrix[i][number_column] &lt; 0:</w:t>
+      </w:r>
+      <w:r>
+        <w:rPr>
+          <w:rFonts w:ascii="Courier New" w:eastAsia="Courier New" w:hAnsi="Courier New" w:cs="Courier New"/>
+          <w:lang w:val="ru" w:eastAsia="ru-RU"/>
+        </w:rPr>
+        <w:br/>
+        <w:t xml:space="preserve">            count += 1</w:t>
+      </w:r>
+      <w:r>
+        <w:rPr>
+          <w:rFonts w:ascii="Courier New" w:eastAsia="Courier New" w:hAnsi="Courier New" w:cs="Courier New"/>
+          <w:lang w:val="ru" w:eastAsia="ru-RU"/>
+        </w:rPr>
+        <w:br/>
+        <w:t xml:space="preserve">    return count</w:t>
+      </w:r>
+      <w:r>
+        <w:rPr>
+          <w:rFonts w:ascii="Courier New" w:eastAsia="Courier New" w:hAnsi="Courier New" w:cs="Courier New"/>
+          <w:lang w:val="ru" w:eastAsia="ru-RU"/>
+        </w:rPr>
+        <w:br/>
+      </w:r>
+      <w:r>
+        <w:rPr>
+          <w:rFonts w:ascii="Courier New" w:eastAsia="Courier New" w:hAnsi="Courier New" w:cs="Courier New"/>
+          <w:lang w:val="ru" w:eastAsia="ru-RU"/>
+        </w:rPr>
+        <w:br/>
+        <w:t>if __name__ == "__main__":</w:t>
       </w:r>
       <w:r>
         <w:rPr>
@@ -2318,110 +1139,30 @@
           <w:lang w:val="ru" w:eastAsia="ru-RU"/>
         </w:rPr>
         <w:br/>
-        <w:t xml:space="preserve">    n = </w:t>
-      </w:r>
-      <w:proofErr w:type="spellStart"/>
-      <w:r>
-        <w:rPr>
-          <w:rFonts w:ascii="Courier New" w:eastAsia="Courier New" w:hAnsi="Courier New" w:cs="Courier New"/>
-          <w:lang w:val="ru" w:eastAsia="ru-RU"/>
-        </w:rPr>
-        <w:t>int</w:t>
-      </w:r>
-      <w:proofErr w:type="spellEnd"/>
-      <w:r>
-        <w:rPr>
-          <w:rFonts w:ascii="Courier New" w:eastAsia="Courier New" w:hAnsi="Courier New" w:cs="Courier New"/>
-          <w:lang w:val="ru" w:eastAsia="ru-RU"/>
-        </w:rPr>
-        <w:t>(</w:t>
-      </w:r>
-      <w:proofErr w:type="spellStart"/>
-      <w:r>
-        <w:rPr>
-          <w:rFonts w:ascii="Courier New" w:eastAsia="Courier New" w:hAnsi="Courier New" w:cs="Courier New"/>
-          <w:lang w:val="ru" w:eastAsia="ru-RU"/>
-        </w:rPr>
-        <w:t>input</w:t>
-      </w:r>
-      <w:proofErr w:type="spellEnd"/>
-      <w:r>
-        <w:rPr>
-          <w:rFonts w:ascii="Courier New" w:eastAsia="Courier New" w:hAnsi="Courier New" w:cs="Courier New"/>
-          <w:lang w:val="ru" w:eastAsia="ru-RU"/>
-        </w:rPr>
-        <w:t>())      # Количество строк матрицы</w:t>
-      </w:r>
-      <w:r>
-        <w:rPr>
-          <w:rFonts w:ascii="Courier New" w:eastAsia="Courier New" w:hAnsi="Courier New" w:cs="Courier New"/>
-          <w:lang w:val="ru" w:eastAsia="ru-RU"/>
-        </w:rPr>
-        <w:br/>
-        <w:t xml:space="preserve">    m = </w:t>
-      </w:r>
-      <w:proofErr w:type="spellStart"/>
-      <w:r>
-        <w:rPr>
-          <w:rFonts w:ascii="Courier New" w:eastAsia="Courier New" w:hAnsi="Courier New" w:cs="Courier New"/>
-          <w:lang w:val="ru" w:eastAsia="ru-RU"/>
-        </w:rPr>
-        <w:t>int</w:t>
-      </w:r>
-      <w:proofErr w:type="spellEnd"/>
-      <w:r>
-        <w:rPr>
-          <w:rFonts w:ascii="Courier New" w:eastAsia="Courier New" w:hAnsi="Courier New" w:cs="Courier New"/>
-          <w:lang w:val="ru" w:eastAsia="ru-RU"/>
-        </w:rPr>
-        <w:t>(</w:t>
-      </w:r>
-      <w:proofErr w:type="spellStart"/>
-      <w:r>
-        <w:rPr>
-          <w:rFonts w:ascii="Courier New" w:eastAsia="Courier New" w:hAnsi="Courier New" w:cs="Courier New"/>
-          <w:lang w:val="ru" w:eastAsia="ru-RU"/>
-        </w:rPr>
-        <w:t>input</w:t>
-      </w:r>
-      <w:proofErr w:type="spellEnd"/>
-      <w:r>
-        <w:rPr>
-          <w:rFonts w:ascii="Courier New" w:eastAsia="Courier New" w:hAnsi="Courier New" w:cs="Courier New"/>
-          <w:lang w:val="ru" w:eastAsia="ru-RU"/>
-        </w:rPr>
-        <w:t>())      # Количество столбцов матрицы</w:t>
-      </w:r>
-      <w:r>
-        <w:rPr>
-          <w:rFonts w:ascii="Courier New" w:eastAsia="Courier New" w:hAnsi="Courier New" w:cs="Courier New"/>
-          <w:lang w:val="ru" w:eastAsia="ru-RU"/>
-        </w:rPr>
-        <w:br/>
-      </w:r>
-      <w:r>
-        <w:rPr>
-          <w:rFonts w:ascii="Courier New" w:eastAsia="Courier New" w:hAnsi="Courier New" w:cs="Courier New"/>
-          <w:lang w:val="ru" w:eastAsia="ru-RU"/>
-        </w:rPr>
-        <w:br/>
-        <w:t xml:space="preserve">    a = </w:t>
-      </w:r>
-      <w:proofErr w:type="spellStart"/>
-      <w:r>
-        <w:rPr>
-          <w:rFonts w:ascii="Courier New" w:eastAsia="Courier New" w:hAnsi="Courier New" w:cs="Courier New"/>
-          <w:lang w:val="ru" w:eastAsia="ru-RU"/>
-        </w:rPr>
-        <w:t>numpy.random.randint</w:t>
-      </w:r>
-      <w:proofErr w:type="spellEnd"/>
-      <w:r>
-        <w:rPr>
-          <w:rFonts w:ascii="Courier New" w:eastAsia="Courier New" w:hAnsi="Courier New" w:cs="Courier New"/>
-          <w:lang w:val="ru" w:eastAsia="ru-RU"/>
-        </w:rPr>
-        <w:t>(-9, 10, (n, m))     # Заполнение матрицы случайными числами</w:t>
+        <w:t xml:space="preserve">    n = int(input())      # Количество строк матрицы</w:t>
+      </w:r>
+      <w:r>
+        <w:rPr>
+          <w:rFonts w:ascii="Courier New" w:eastAsia="Courier New" w:hAnsi="Courier New" w:cs="Courier New"/>
+          <w:lang w:val="ru" w:eastAsia="ru-RU"/>
+        </w:rPr>
+        <w:br/>
+        <w:t xml:space="preserve">    m = int(input())      # Количество столбцов матрицы</w:t>
+      </w:r>
+      <w:r>
+        <w:rPr>
+          <w:rFonts w:ascii="Courier New" w:eastAsia="Courier New" w:hAnsi="Courier New" w:cs="Courier New"/>
+          <w:lang w:val="ru" w:eastAsia="ru-RU"/>
+        </w:rPr>
+        <w:br/>
+      </w:r>
+      <w:r>
+        <w:rPr>
+          <w:rFonts w:ascii="Courier New" w:eastAsia="Courier New" w:hAnsi="Courier New" w:cs="Courier New"/>
+          <w:lang w:val="ru" w:eastAsia="ru-RU"/>
+        </w:rPr>
+        <w:br/>
+        <w:t xml:space="preserve">    a = numpy.random.randint(-9, 10, (n, m))     # Заполнение матрицы случайными числами</w:t>
       </w:r>
       <w:r>
         <w:rPr>
@@ -2444,262 +1185,54 @@
           <w:lang w:val="ru" w:eastAsia="ru-RU"/>
         </w:rPr>
         <w:br/>
-        <w:t xml:space="preserve">    </w:t>
-      </w:r>
-      <w:proofErr w:type="spellStart"/>
-      <w:r>
-        <w:rPr>
-          <w:rFonts w:ascii="Courier New" w:eastAsia="Courier New" w:hAnsi="Courier New" w:cs="Courier New"/>
-          <w:lang w:val="ru" w:eastAsia="ru-RU"/>
-        </w:rPr>
-        <w:t>file_source</w:t>
-      </w:r>
-      <w:proofErr w:type="spellEnd"/>
-      <w:r>
-        <w:rPr>
-          <w:rFonts w:ascii="Courier New" w:eastAsia="Courier New" w:hAnsi="Courier New" w:cs="Courier New"/>
-          <w:lang w:val="ru" w:eastAsia="ru-RU"/>
-        </w:rPr>
-        <w:t xml:space="preserve"> = </w:t>
-      </w:r>
-      <w:proofErr w:type="spellStart"/>
-      <w:r>
-        <w:rPr>
-          <w:rFonts w:ascii="Courier New" w:eastAsia="Courier New" w:hAnsi="Courier New" w:cs="Courier New"/>
-          <w:lang w:val="ru" w:eastAsia="ru-RU"/>
-        </w:rPr>
-        <w:t>open</w:t>
-      </w:r>
-      <w:proofErr w:type="spellEnd"/>
-      <w:r>
-        <w:rPr>
-          <w:rFonts w:ascii="Courier New" w:eastAsia="Courier New" w:hAnsi="Courier New" w:cs="Courier New"/>
-          <w:lang w:val="ru" w:eastAsia="ru-RU"/>
-        </w:rPr>
-        <w:t>(</w:t>
-      </w:r>
-      <w:proofErr w:type="spellStart"/>
-      <w:r>
-        <w:rPr>
-          <w:rFonts w:ascii="Courier New" w:eastAsia="Courier New" w:hAnsi="Courier New" w:cs="Courier New"/>
-          <w:lang w:val="ru" w:eastAsia="ru-RU"/>
-        </w:rPr>
-        <w:t>path_source</w:t>
-      </w:r>
-      <w:proofErr w:type="spellEnd"/>
-      <w:r>
-        <w:rPr>
-          <w:rFonts w:ascii="Courier New" w:eastAsia="Courier New" w:hAnsi="Courier New" w:cs="Courier New"/>
-          <w:lang w:val="ru" w:eastAsia="ru-RU"/>
-        </w:rPr>
-        <w:t>, "w")         # Открытие файла на запись</w:t>
-      </w:r>
-      <w:r>
-        <w:rPr>
-          <w:rFonts w:ascii="Courier New" w:eastAsia="Courier New" w:hAnsi="Courier New" w:cs="Courier New"/>
-          <w:lang w:val="ru" w:eastAsia="ru-RU"/>
-        </w:rPr>
-        <w:br/>
-        <w:t xml:space="preserve">    </w:t>
-      </w:r>
-      <w:proofErr w:type="spellStart"/>
-      <w:r>
-        <w:rPr>
-          <w:rFonts w:ascii="Courier New" w:eastAsia="Courier New" w:hAnsi="Courier New" w:cs="Courier New"/>
-          <w:lang w:val="ru" w:eastAsia="ru-RU"/>
-        </w:rPr>
-        <w:t>for</w:t>
-      </w:r>
-      <w:proofErr w:type="spellEnd"/>
-      <w:r>
-        <w:rPr>
-          <w:rFonts w:ascii="Courier New" w:eastAsia="Courier New" w:hAnsi="Courier New" w:cs="Courier New"/>
-          <w:lang w:val="ru" w:eastAsia="ru-RU"/>
-        </w:rPr>
-        <w:t xml:space="preserve"> i </w:t>
-      </w:r>
-      <w:proofErr w:type="spellStart"/>
-      <w:r>
-        <w:rPr>
-          <w:rFonts w:ascii="Courier New" w:eastAsia="Courier New" w:hAnsi="Courier New" w:cs="Courier New"/>
-          <w:lang w:val="ru" w:eastAsia="ru-RU"/>
-        </w:rPr>
-        <w:t>in</w:t>
-      </w:r>
-      <w:proofErr w:type="spellEnd"/>
-      <w:r>
-        <w:rPr>
-          <w:rFonts w:ascii="Courier New" w:eastAsia="Courier New" w:hAnsi="Courier New" w:cs="Courier New"/>
-          <w:lang w:val="ru" w:eastAsia="ru-RU"/>
-        </w:rPr>
-        <w:t xml:space="preserve"> </w:t>
-      </w:r>
-      <w:proofErr w:type="spellStart"/>
-      <w:r>
-        <w:rPr>
-          <w:rFonts w:ascii="Courier New" w:eastAsia="Courier New" w:hAnsi="Courier New" w:cs="Courier New"/>
-          <w:lang w:val="ru" w:eastAsia="ru-RU"/>
-        </w:rPr>
-        <w:t>range</w:t>
-      </w:r>
-      <w:proofErr w:type="spellEnd"/>
-      <w:r>
-        <w:rPr>
-          <w:rFonts w:ascii="Courier New" w:eastAsia="Courier New" w:hAnsi="Courier New" w:cs="Courier New"/>
-          <w:lang w:val="ru" w:eastAsia="ru-RU"/>
-        </w:rPr>
-        <w:t>(n):</w:t>
-      </w:r>
-      <w:r>
-        <w:rPr>
-          <w:rFonts w:ascii="Courier New" w:eastAsia="Courier New" w:hAnsi="Courier New" w:cs="Courier New"/>
-          <w:lang w:val="ru" w:eastAsia="ru-RU"/>
-        </w:rPr>
-        <w:br/>
-        <w:t xml:space="preserve">        </w:t>
-      </w:r>
-      <w:proofErr w:type="spellStart"/>
-      <w:r>
-        <w:rPr>
-          <w:rFonts w:ascii="Courier New" w:eastAsia="Courier New" w:hAnsi="Courier New" w:cs="Courier New"/>
-          <w:lang w:val="ru" w:eastAsia="ru-RU"/>
-        </w:rPr>
-        <w:t>for</w:t>
-      </w:r>
-      <w:proofErr w:type="spellEnd"/>
-      <w:r>
-        <w:rPr>
-          <w:rFonts w:ascii="Courier New" w:eastAsia="Courier New" w:hAnsi="Courier New" w:cs="Courier New"/>
-          <w:lang w:val="ru" w:eastAsia="ru-RU"/>
-        </w:rPr>
-        <w:t xml:space="preserve"> j </w:t>
-      </w:r>
-      <w:proofErr w:type="spellStart"/>
-      <w:r>
-        <w:rPr>
-          <w:rFonts w:ascii="Courier New" w:eastAsia="Courier New" w:hAnsi="Courier New" w:cs="Courier New"/>
-          <w:lang w:val="ru" w:eastAsia="ru-RU"/>
-        </w:rPr>
-        <w:t>in</w:t>
-      </w:r>
-      <w:proofErr w:type="spellEnd"/>
-      <w:r>
-        <w:rPr>
-          <w:rFonts w:ascii="Courier New" w:eastAsia="Courier New" w:hAnsi="Courier New" w:cs="Courier New"/>
-          <w:lang w:val="ru" w:eastAsia="ru-RU"/>
-        </w:rPr>
-        <w:t xml:space="preserve"> </w:t>
-      </w:r>
-      <w:proofErr w:type="spellStart"/>
-      <w:r>
-        <w:rPr>
-          <w:rFonts w:ascii="Courier New" w:eastAsia="Courier New" w:hAnsi="Courier New" w:cs="Courier New"/>
-          <w:lang w:val="ru" w:eastAsia="ru-RU"/>
-        </w:rPr>
-        <w:t>range</w:t>
-      </w:r>
-      <w:proofErr w:type="spellEnd"/>
-      <w:r>
-        <w:rPr>
-          <w:rFonts w:ascii="Courier New" w:eastAsia="Courier New" w:hAnsi="Courier New" w:cs="Courier New"/>
-          <w:lang w:val="ru" w:eastAsia="ru-RU"/>
-        </w:rPr>
-        <w:t>(m):</w:t>
-      </w:r>
-      <w:r>
-        <w:rPr>
-          <w:rFonts w:ascii="Courier New" w:eastAsia="Courier New" w:hAnsi="Courier New" w:cs="Courier New"/>
-          <w:lang w:val="ru" w:eastAsia="ru-RU"/>
-        </w:rPr>
-        <w:br/>
-        <w:t xml:space="preserve">            </w:t>
-      </w:r>
-      <w:proofErr w:type="spellStart"/>
-      <w:r>
-        <w:rPr>
-          <w:rFonts w:ascii="Courier New" w:eastAsia="Courier New" w:hAnsi="Courier New" w:cs="Courier New"/>
-          <w:lang w:val="ru" w:eastAsia="ru-RU"/>
-        </w:rPr>
-        <w:t>write_value_file</w:t>
-      </w:r>
-      <w:proofErr w:type="spellEnd"/>
-      <w:r>
-        <w:rPr>
-          <w:rFonts w:ascii="Courier New" w:eastAsia="Courier New" w:hAnsi="Courier New" w:cs="Courier New"/>
-          <w:lang w:val="ru" w:eastAsia="ru-RU"/>
-        </w:rPr>
-        <w:t>(</w:t>
-      </w:r>
-      <w:proofErr w:type="spellStart"/>
-      <w:r>
-        <w:rPr>
-          <w:rFonts w:ascii="Courier New" w:eastAsia="Courier New" w:hAnsi="Courier New" w:cs="Courier New"/>
-          <w:lang w:val="ru" w:eastAsia="ru-RU"/>
-        </w:rPr>
-        <w:t>file_source</w:t>
-      </w:r>
-      <w:proofErr w:type="spellEnd"/>
-      <w:r>
-        <w:rPr>
-          <w:rFonts w:ascii="Courier New" w:eastAsia="Courier New" w:hAnsi="Courier New" w:cs="Courier New"/>
-          <w:lang w:val="ru" w:eastAsia="ru-RU"/>
-        </w:rPr>
-        <w:t>, a[i][j])       # Запись элемента массива в файл</w:t>
-      </w:r>
-      <w:r>
-        <w:rPr>
-          <w:rFonts w:ascii="Courier New" w:eastAsia="Courier New" w:hAnsi="Courier New" w:cs="Courier New"/>
-          <w:lang w:val="ru" w:eastAsia="ru-RU"/>
-        </w:rPr>
-        <w:br/>
-        <w:t xml:space="preserve">        </w:t>
-      </w:r>
-      <w:proofErr w:type="spellStart"/>
-      <w:r>
-        <w:rPr>
-          <w:rFonts w:ascii="Courier New" w:eastAsia="Courier New" w:hAnsi="Courier New" w:cs="Courier New"/>
-          <w:lang w:val="ru" w:eastAsia="ru-RU"/>
-        </w:rPr>
-        <w:t>file_source.write</w:t>
-      </w:r>
-      <w:proofErr w:type="spellEnd"/>
-      <w:r>
-        <w:rPr>
-          <w:rFonts w:ascii="Courier New" w:eastAsia="Courier New" w:hAnsi="Courier New" w:cs="Courier New"/>
-          <w:lang w:val="ru" w:eastAsia="ru-RU"/>
-        </w:rPr>
-        <w:t>('\n')</w:t>
-      </w:r>
-      <w:r>
-        <w:rPr>
-          <w:rFonts w:ascii="Courier New" w:eastAsia="Courier New" w:hAnsi="Courier New" w:cs="Courier New"/>
-          <w:lang w:val="ru" w:eastAsia="ru-RU"/>
-        </w:rPr>
-        <w:br/>
-      </w:r>
-      <w:r>
-        <w:rPr>
-          <w:rFonts w:ascii="Courier New" w:eastAsia="Courier New" w:hAnsi="Courier New" w:cs="Courier New"/>
-          <w:lang w:val="ru" w:eastAsia="ru-RU"/>
-        </w:rPr>
-        <w:br/>
-        <w:t xml:space="preserve">    </w:t>
-      </w:r>
-      <w:proofErr w:type="spellStart"/>
-      <w:r>
-        <w:rPr>
-          <w:rFonts w:ascii="Courier New" w:eastAsia="Courier New" w:hAnsi="Courier New" w:cs="Courier New"/>
-          <w:lang w:val="ru" w:eastAsia="ru-RU"/>
-        </w:rPr>
-        <w:t>file_source.close</w:t>
-      </w:r>
-      <w:proofErr w:type="spellEnd"/>
-      <w:r>
-        <w:rPr>
-          <w:rFonts w:ascii="Courier New" w:eastAsia="Courier New" w:hAnsi="Courier New" w:cs="Courier New"/>
-          <w:lang w:val="ru" w:eastAsia="ru-RU"/>
-        </w:rPr>
-        <w:t>()     # Закрытие файла</w:t>
+        <w:t xml:space="preserve">    file_source = open(path_source, "w")         # Открытие файла на запись</w:t>
+      </w:r>
+      <w:r>
+        <w:rPr>
+          <w:rFonts w:ascii="Courier New" w:eastAsia="Courier New" w:hAnsi="Courier New" w:cs="Courier New"/>
+          <w:lang w:val="ru" w:eastAsia="ru-RU"/>
+        </w:rPr>
+        <w:br/>
+        <w:t xml:space="preserve">    for i in range(n):</w:t>
+      </w:r>
+      <w:r>
+        <w:rPr>
+          <w:rFonts w:ascii="Courier New" w:eastAsia="Courier New" w:hAnsi="Courier New" w:cs="Courier New"/>
+          <w:lang w:val="ru" w:eastAsia="ru-RU"/>
+        </w:rPr>
+        <w:br/>
+        <w:t xml:space="preserve">        for j in range(m):</w:t>
+      </w:r>
+      <w:r>
+        <w:rPr>
+          <w:rFonts w:ascii="Courier New" w:eastAsia="Courier New" w:hAnsi="Courier New" w:cs="Courier New"/>
+          <w:lang w:val="ru" w:eastAsia="ru-RU"/>
+        </w:rPr>
+        <w:br/>
+        <w:t xml:space="preserve">            write_value_file(file_source, a[i][j])       # Запись элемента массива в файл</w:t>
+      </w:r>
+      <w:r>
+        <w:rPr>
+          <w:rFonts w:ascii="Courier New" w:eastAsia="Courier New" w:hAnsi="Courier New" w:cs="Courier New"/>
+          <w:lang w:val="ru" w:eastAsia="ru-RU"/>
+        </w:rPr>
+        <w:br/>
+        <w:t xml:space="preserve">        file_source.write('\n')</w:t>
+      </w:r>
+      <w:r>
+        <w:rPr>
+          <w:rFonts w:ascii="Courier New" w:eastAsia="Courier New" w:hAnsi="Courier New" w:cs="Courier New"/>
+          <w:lang w:val="ru" w:eastAsia="ru-RU"/>
+        </w:rPr>
+        <w:br/>
+      </w:r>
+      <w:r>
+        <w:rPr>
+          <w:rFonts w:ascii="Courier New" w:eastAsia="Courier New" w:hAnsi="Courier New" w:cs="Courier New"/>
+          <w:lang w:val="ru" w:eastAsia="ru-RU"/>
+        </w:rPr>
+        <w:br/>
+        <w:t xml:space="preserve">    file_source.close()     # Закрытие файла</w:t>
       </w:r>
       <w:r>
         <w:rPr>
@@ -2722,277 +1255,6 @@
           <w:lang w:val="ru" w:eastAsia="ru-RU"/>
         </w:rPr>
         <w:br/>
-        <w:t xml:space="preserve">    </w:t>
-      </w:r>
-      <w:proofErr w:type="spellStart"/>
-      <w:r>
-        <w:rPr>
-          <w:rFonts w:ascii="Courier New" w:eastAsia="Courier New" w:hAnsi="Courier New" w:cs="Courier New"/>
-          <w:lang w:val="ru" w:eastAsia="ru-RU"/>
-        </w:rPr>
-        <w:t>file</w:t>
-      </w:r>
-      <w:proofErr w:type="spellEnd"/>
-      <w:r>
-        <w:rPr>
-          <w:rFonts w:ascii="Courier New" w:eastAsia="Courier New" w:hAnsi="Courier New" w:cs="Courier New"/>
-          <w:lang w:val="ru" w:eastAsia="ru-RU"/>
-        </w:rPr>
-        <w:t xml:space="preserve"> = </w:t>
-      </w:r>
-      <w:proofErr w:type="spellStart"/>
-      <w:r>
-        <w:rPr>
-          <w:rFonts w:ascii="Courier New" w:eastAsia="Courier New" w:hAnsi="Courier New" w:cs="Courier New"/>
-          <w:lang w:val="ru" w:eastAsia="ru-RU"/>
-        </w:rPr>
-        <w:t>open</w:t>
-      </w:r>
-      <w:proofErr w:type="spellEnd"/>
-      <w:r>
-        <w:rPr>
-          <w:rFonts w:ascii="Courier New" w:eastAsia="Courier New" w:hAnsi="Courier New" w:cs="Courier New"/>
-          <w:lang w:val="ru" w:eastAsia="ru-RU"/>
-        </w:rPr>
-        <w:t>(</w:t>
-      </w:r>
-      <w:proofErr w:type="spellStart"/>
-      <w:r>
-        <w:rPr>
-          <w:rFonts w:ascii="Courier New" w:eastAsia="Courier New" w:hAnsi="Courier New" w:cs="Courier New"/>
-          <w:lang w:val="ru" w:eastAsia="ru-RU"/>
-        </w:rPr>
-        <w:t>path_source</w:t>
-      </w:r>
-      <w:proofErr w:type="spellEnd"/>
-      <w:r>
-        <w:rPr>
-          <w:rFonts w:ascii="Courier New" w:eastAsia="Courier New" w:hAnsi="Courier New" w:cs="Courier New"/>
-          <w:lang w:val="ru" w:eastAsia="ru-RU"/>
-        </w:rPr>
-        <w:t>, "r")       # Открытие файла на чтение</w:t>
-      </w:r>
-      <w:r>
-        <w:rPr>
-          <w:rFonts w:ascii="Courier New" w:eastAsia="Courier New" w:hAnsi="Courier New" w:cs="Courier New"/>
-          <w:lang w:val="ru" w:eastAsia="ru-RU"/>
-        </w:rPr>
-        <w:br/>
-        <w:t xml:space="preserve">    </w:t>
-      </w:r>
-      <w:proofErr w:type="spellStart"/>
-      <w:r>
-        <w:rPr>
-          <w:rFonts w:ascii="Courier New" w:eastAsia="Courier New" w:hAnsi="Courier New" w:cs="Courier New"/>
-          <w:lang w:val="ru" w:eastAsia="ru-RU"/>
-        </w:rPr>
-        <w:t>download_matrix</w:t>
-      </w:r>
-      <w:proofErr w:type="spellEnd"/>
-      <w:r>
-        <w:rPr>
-          <w:rFonts w:ascii="Courier New" w:eastAsia="Courier New" w:hAnsi="Courier New" w:cs="Courier New"/>
-          <w:lang w:val="ru" w:eastAsia="ru-RU"/>
-        </w:rPr>
-        <w:t xml:space="preserve"> = []                # Контейнер прочитанной матрицы</w:t>
-      </w:r>
-      <w:r>
-        <w:rPr>
-          <w:rFonts w:ascii="Courier New" w:eastAsia="Courier New" w:hAnsi="Courier New" w:cs="Courier New"/>
-          <w:lang w:val="ru" w:eastAsia="ru-RU"/>
-        </w:rPr>
-        <w:br/>
-      </w:r>
-      <w:r>
-        <w:rPr>
-          <w:rFonts w:ascii="Courier New" w:eastAsia="Courier New" w:hAnsi="Courier New" w:cs="Courier New"/>
-          <w:lang w:val="ru" w:eastAsia="ru-RU"/>
-        </w:rPr>
-        <w:br/>
-        <w:t xml:space="preserve">    </w:t>
-      </w:r>
-      <w:proofErr w:type="spellStart"/>
-      <w:r>
-        <w:rPr>
-          <w:rFonts w:ascii="Courier New" w:eastAsia="Courier New" w:hAnsi="Courier New" w:cs="Courier New"/>
-          <w:lang w:val="ru" w:eastAsia="ru-RU"/>
-        </w:rPr>
-        <w:t>for</w:t>
-      </w:r>
-      <w:proofErr w:type="spellEnd"/>
-      <w:r>
-        <w:rPr>
-          <w:rFonts w:ascii="Courier New" w:eastAsia="Courier New" w:hAnsi="Courier New" w:cs="Courier New"/>
-          <w:lang w:val="ru" w:eastAsia="ru-RU"/>
-        </w:rPr>
-        <w:t xml:space="preserve"> </w:t>
-      </w:r>
-      <w:proofErr w:type="spellStart"/>
-      <w:r>
-        <w:rPr>
-          <w:rFonts w:ascii="Courier New" w:eastAsia="Courier New" w:hAnsi="Courier New" w:cs="Courier New"/>
-          <w:lang w:val="ru" w:eastAsia="ru-RU"/>
-        </w:rPr>
-        <w:t>string</w:t>
-      </w:r>
-      <w:proofErr w:type="spellEnd"/>
-      <w:r>
-        <w:rPr>
-          <w:rFonts w:ascii="Courier New" w:eastAsia="Courier New" w:hAnsi="Courier New" w:cs="Courier New"/>
-          <w:lang w:val="ru" w:eastAsia="ru-RU"/>
-        </w:rPr>
-        <w:t xml:space="preserve"> </w:t>
-      </w:r>
-      <w:proofErr w:type="spellStart"/>
-      <w:r>
-        <w:rPr>
-          <w:rFonts w:ascii="Courier New" w:eastAsia="Courier New" w:hAnsi="Courier New" w:cs="Courier New"/>
-          <w:lang w:val="ru" w:eastAsia="ru-RU"/>
-        </w:rPr>
-        <w:t>in</w:t>
-      </w:r>
-      <w:proofErr w:type="spellEnd"/>
-      <w:r>
-        <w:rPr>
-          <w:rFonts w:ascii="Courier New" w:eastAsia="Courier New" w:hAnsi="Courier New" w:cs="Courier New"/>
-          <w:lang w:val="ru" w:eastAsia="ru-RU"/>
-        </w:rPr>
-        <w:t xml:space="preserve"> file:                 # Построчное чтение из матрицы</w:t>
-      </w:r>
-      <w:r>
-        <w:rPr>
-          <w:rFonts w:ascii="Courier New" w:eastAsia="Courier New" w:hAnsi="Courier New" w:cs="Courier New"/>
-          <w:lang w:val="ru" w:eastAsia="ru-RU"/>
-        </w:rPr>
-        <w:br/>
-        <w:t xml:space="preserve">        </w:t>
-      </w:r>
-      <w:proofErr w:type="spellStart"/>
-      <w:r>
-        <w:rPr>
-          <w:rFonts w:ascii="Courier New" w:eastAsia="Courier New" w:hAnsi="Courier New" w:cs="Courier New"/>
-          <w:lang w:val="ru" w:eastAsia="ru-RU"/>
-        </w:rPr>
-        <w:t>row</w:t>
-      </w:r>
-      <w:proofErr w:type="spellEnd"/>
-      <w:r>
-        <w:rPr>
-          <w:rFonts w:ascii="Courier New" w:eastAsia="Courier New" w:hAnsi="Courier New" w:cs="Courier New"/>
-          <w:lang w:val="ru" w:eastAsia="ru-RU"/>
-        </w:rPr>
-        <w:t xml:space="preserve"> = </w:t>
-      </w:r>
-      <w:proofErr w:type="spellStart"/>
-      <w:r>
-        <w:rPr>
-          <w:rFonts w:ascii="Courier New" w:eastAsia="Courier New" w:hAnsi="Courier New" w:cs="Courier New"/>
-          <w:lang w:val="ru" w:eastAsia="ru-RU"/>
-        </w:rPr>
-        <w:t>list</w:t>
-      </w:r>
-      <w:proofErr w:type="spellEnd"/>
-      <w:r>
-        <w:rPr>
-          <w:rFonts w:ascii="Courier New" w:eastAsia="Courier New" w:hAnsi="Courier New" w:cs="Courier New"/>
-          <w:lang w:val="ru" w:eastAsia="ru-RU"/>
-        </w:rPr>
-        <w:t>(</w:t>
-      </w:r>
-      <w:proofErr w:type="spellStart"/>
-      <w:r>
-        <w:rPr>
-          <w:rFonts w:ascii="Courier New" w:eastAsia="Courier New" w:hAnsi="Courier New" w:cs="Courier New"/>
-          <w:lang w:val="ru" w:eastAsia="ru-RU"/>
-        </w:rPr>
-        <w:t>map</w:t>
-      </w:r>
-      <w:proofErr w:type="spellEnd"/>
-      <w:r>
-        <w:rPr>
-          <w:rFonts w:ascii="Courier New" w:eastAsia="Courier New" w:hAnsi="Courier New" w:cs="Courier New"/>
-          <w:lang w:val="ru" w:eastAsia="ru-RU"/>
-        </w:rPr>
-        <w:t>(</w:t>
-      </w:r>
-      <w:proofErr w:type="spellStart"/>
-      <w:r>
-        <w:rPr>
-          <w:rFonts w:ascii="Courier New" w:eastAsia="Courier New" w:hAnsi="Courier New" w:cs="Courier New"/>
-          <w:lang w:val="ru" w:eastAsia="ru-RU"/>
-        </w:rPr>
-        <w:t>int</w:t>
-      </w:r>
-      <w:proofErr w:type="spellEnd"/>
-      <w:r>
-        <w:rPr>
-          <w:rFonts w:ascii="Courier New" w:eastAsia="Courier New" w:hAnsi="Courier New" w:cs="Courier New"/>
-          <w:lang w:val="ru" w:eastAsia="ru-RU"/>
-        </w:rPr>
-        <w:t xml:space="preserve">, </w:t>
-      </w:r>
-      <w:proofErr w:type="spellStart"/>
-      <w:r>
-        <w:rPr>
-          <w:rFonts w:ascii="Courier New" w:eastAsia="Courier New" w:hAnsi="Courier New" w:cs="Courier New"/>
-          <w:lang w:val="ru" w:eastAsia="ru-RU"/>
-        </w:rPr>
-        <w:t>string.split</w:t>
-      </w:r>
-      <w:proofErr w:type="spellEnd"/>
-      <w:r>
-        <w:rPr>
-          <w:rFonts w:ascii="Courier New" w:eastAsia="Courier New" w:hAnsi="Courier New" w:cs="Courier New"/>
-          <w:lang w:val="ru" w:eastAsia="ru-RU"/>
-        </w:rPr>
-        <w:t>()))</w:t>
-      </w:r>
-      <w:r>
-        <w:rPr>
-          <w:rFonts w:ascii="Courier New" w:eastAsia="Courier New" w:hAnsi="Courier New" w:cs="Courier New"/>
-          <w:lang w:val="ru" w:eastAsia="ru-RU"/>
-        </w:rPr>
-        <w:br/>
-        <w:t xml:space="preserve">        </w:t>
-      </w:r>
-      <w:proofErr w:type="spellStart"/>
-      <w:r>
-        <w:rPr>
-          <w:rFonts w:ascii="Courier New" w:eastAsia="Courier New" w:hAnsi="Courier New" w:cs="Courier New"/>
-          <w:lang w:val="ru" w:eastAsia="ru-RU"/>
-        </w:rPr>
-        <w:t>download_matrix.append</w:t>
-      </w:r>
-      <w:proofErr w:type="spellEnd"/>
-      <w:r>
-        <w:rPr>
-          <w:rFonts w:ascii="Courier New" w:eastAsia="Courier New" w:hAnsi="Courier New" w:cs="Courier New"/>
-          <w:lang w:val="ru" w:eastAsia="ru-RU"/>
-        </w:rPr>
-        <w:t>(</w:t>
-      </w:r>
-      <w:proofErr w:type="spellStart"/>
-      <w:r>
-        <w:rPr>
-          <w:rFonts w:ascii="Courier New" w:eastAsia="Courier New" w:hAnsi="Courier New" w:cs="Courier New"/>
-          <w:lang w:val="ru" w:eastAsia="ru-RU"/>
-        </w:rPr>
-        <w:t>row</w:t>
-      </w:r>
-      <w:proofErr w:type="spellEnd"/>
-      <w:r>
-        <w:rPr>
-          <w:rFonts w:ascii="Courier New" w:eastAsia="Courier New" w:hAnsi="Courier New" w:cs="Courier New"/>
-          <w:lang w:val="ru" w:eastAsia="ru-RU"/>
-        </w:rPr>
-        <w:t>)</w:t>
-      </w:r>
-      <w:r>
-        <w:rPr>
-          <w:rFonts w:ascii="Courier New" w:eastAsia="Courier New" w:hAnsi="Courier New" w:cs="Courier New"/>
-          <w:lang w:val="ru" w:eastAsia="ru-RU"/>
-        </w:rPr>
-        <w:br/>
       </w:r>
       <w:r>
         <w:rPr>
@@ -3000,24 +1262,61 @@
           <w:lang w:val="ru" w:eastAsia="ru-RU"/>
         </w:rPr>
         <w:lastRenderedPageBreak/>
-        <w:br/>
-        <w:t xml:space="preserve">    </w:t>
-      </w:r>
-      <w:proofErr w:type="spellStart"/>
-      <w:r>
-        <w:rPr>
-          <w:rFonts w:ascii="Courier New" w:eastAsia="Courier New" w:hAnsi="Courier New" w:cs="Courier New"/>
-          <w:lang w:val="ru" w:eastAsia="ru-RU"/>
-        </w:rPr>
-        <w:t>file.close</w:t>
-      </w:r>
-      <w:proofErr w:type="spellEnd"/>
-      <w:r>
-        <w:rPr>
-          <w:rFonts w:ascii="Courier New" w:eastAsia="Courier New" w:hAnsi="Courier New" w:cs="Courier New"/>
-          <w:lang w:val="ru" w:eastAsia="ru-RU"/>
-        </w:rPr>
-        <w:t>()</w:t>
+        <w:t xml:space="preserve">    file = open(path_source, "r")       # Открытие файла на чтение</w:t>
+      </w:r>
+      <w:r>
+        <w:rPr>
+          <w:rFonts w:ascii="Courier New" w:eastAsia="Courier New" w:hAnsi="Courier New" w:cs="Courier New"/>
+          <w:lang w:val="ru" w:eastAsia="ru-RU"/>
+        </w:rPr>
+        <w:br/>
+        <w:t xml:space="preserve">    download_matrix = []                # Контейнер прочитанной матрицы</w:t>
+      </w:r>
+      <w:r>
+        <w:rPr>
+          <w:rFonts w:ascii="Courier New" w:eastAsia="Courier New" w:hAnsi="Courier New" w:cs="Courier New"/>
+          <w:lang w:val="ru" w:eastAsia="ru-RU"/>
+        </w:rPr>
+        <w:br/>
+      </w:r>
+      <w:r>
+        <w:rPr>
+          <w:rFonts w:ascii="Courier New" w:eastAsia="Courier New" w:hAnsi="Courier New" w:cs="Courier New"/>
+          <w:lang w:val="ru" w:eastAsia="ru-RU"/>
+        </w:rPr>
+        <w:br/>
+        <w:t xml:space="preserve">    for string in file:                 # Построчное чтение из матрицы</w:t>
+      </w:r>
+      <w:r>
+        <w:rPr>
+          <w:rFonts w:ascii="Courier New" w:eastAsia="Courier New" w:hAnsi="Courier New" w:cs="Courier New"/>
+          <w:lang w:val="ru" w:eastAsia="ru-RU"/>
+        </w:rPr>
+        <w:br/>
+        <w:t xml:space="preserve">        row = list(map(int, string.split()))</w:t>
+      </w:r>
+      <w:r>
+        <w:rPr>
+          <w:rFonts w:ascii="Courier New" w:eastAsia="Courier New" w:hAnsi="Courier New" w:cs="Courier New"/>
+          <w:lang w:val="ru" w:eastAsia="ru-RU"/>
+        </w:rPr>
+        <w:br/>
+        <w:t xml:space="preserve">        download_matrix.append(row)</w:t>
+      </w:r>
+      <w:r>
+        <w:rPr>
+          <w:rFonts w:ascii="Courier New" w:eastAsia="Courier New" w:hAnsi="Courier New" w:cs="Courier New"/>
+          <w:lang w:val="ru" w:eastAsia="ru-RU"/>
+        </w:rPr>
+        <w:br/>
+      </w:r>
+      <w:r>
+        <w:rPr>
+          <w:rFonts w:ascii="Courier New" w:eastAsia="Courier New" w:hAnsi="Courier New" w:cs="Courier New"/>
+          <w:lang w:val="ru" w:eastAsia="ru-RU"/>
+        </w:rPr>
+        <w:br/>
+        <w:t xml:space="preserve">    file.close()</w:t>
       </w:r>
       <w:r>
         <w:rPr>
@@ -3040,303 +1339,47 @@
           <w:lang w:val="ru" w:eastAsia="ru-RU"/>
         </w:rPr>
         <w:br/>
-        <w:t xml:space="preserve">    </w:t>
-      </w:r>
-      <w:proofErr w:type="spellStart"/>
-      <w:r>
-        <w:rPr>
-          <w:rFonts w:ascii="Courier New" w:eastAsia="Courier New" w:hAnsi="Courier New" w:cs="Courier New"/>
-          <w:lang w:val="ru" w:eastAsia="ru-RU"/>
-        </w:rPr>
-        <w:t>file_processing_source</w:t>
-      </w:r>
-      <w:proofErr w:type="spellEnd"/>
-      <w:r>
-        <w:rPr>
-          <w:rFonts w:ascii="Courier New" w:eastAsia="Courier New" w:hAnsi="Courier New" w:cs="Courier New"/>
-          <w:lang w:val="ru" w:eastAsia="ru-RU"/>
-        </w:rPr>
-        <w:t xml:space="preserve"> = </w:t>
-      </w:r>
-      <w:proofErr w:type="spellStart"/>
-      <w:r>
-        <w:rPr>
-          <w:rFonts w:ascii="Courier New" w:eastAsia="Courier New" w:hAnsi="Courier New" w:cs="Courier New"/>
-          <w:lang w:val="ru" w:eastAsia="ru-RU"/>
-        </w:rPr>
-        <w:t>open</w:t>
-      </w:r>
-      <w:proofErr w:type="spellEnd"/>
-      <w:r>
-        <w:rPr>
-          <w:rFonts w:ascii="Courier New" w:eastAsia="Courier New" w:hAnsi="Courier New" w:cs="Courier New"/>
-          <w:lang w:val="ru" w:eastAsia="ru-RU"/>
-        </w:rPr>
-        <w:t>(</w:t>
-      </w:r>
-      <w:proofErr w:type="spellStart"/>
-      <w:r>
-        <w:rPr>
-          <w:rFonts w:ascii="Courier New" w:eastAsia="Courier New" w:hAnsi="Courier New" w:cs="Courier New"/>
-          <w:lang w:val="ru" w:eastAsia="ru-RU"/>
-        </w:rPr>
-        <w:t>path_processing_source</w:t>
-      </w:r>
-      <w:proofErr w:type="spellEnd"/>
-      <w:r>
-        <w:rPr>
-          <w:rFonts w:ascii="Courier New" w:eastAsia="Courier New" w:hAnsi="Courier New" w:cs="Courier New"/>
-          <w:lang w:val="ru" w:eastAsia="ru-RU"/>
-        </w:rPr>
-        <w:t>, "w")  # Открытие файла на запись</w:t>
-      </w:r>
-      <w:r>
-        <w:rPr>
-          <w:rFonts w:ascii="Courier New" w:eastAsia="Courier New" w:hAnsi="Courier New" w:cs="Courier New"/>
-          <w:lang w:val="ru" w:eastAsia="ru-RU"/>
-        </w:rPr>
-        <w:br/>
-        <w:t xml:space="preserve">    </w:t>
-      </w:r>
-      <w:proofErr w:type="spellStart"/>
-      <w:r>
-        <w:rPr>
-          <w:rFonts w:ascii="Courier New" w:eastAsia="Courier New" w:hAnsi="Courier New" w:cs="Courier New"/>
-          <w:lang w:val="ru" w:eastAsia="ru-RU"/>
-        </w:rPr>
-        <w:t>for</w:t>
-      </w:r>
-      <w:proofErr w:type="spellEnd"/>
-      <w:r>
-        <w:rPr>
-          <w:rFonts w:ascii="Courier New" w:eastAsia="Courier New" w:hAnsi="Courier New" w:cs="Courier New"/>
-          <w:lang w:val="ru" w:eastAsia="ru-RU"/>
-        </w:rPr>
-        <w:t xml:space="preserve"> i </w:t>
-      </w:r>
-      <w:proofErr w:type="spellStart"/>
-      <w:r>
-        <w:rPr>
-          <w:rFonts w:ascii="Courier New" w:eastAsia="Courier New" w:hAnsi="Courier New" w:cs="Courier New"/>
-          <w:lang w:val="ru" w:eastAsia="ru-RU"/>
-        </w:rPr>
-        <w:t>in</w:t>
-      </w:r>
-      <w:proofErr w:type="spellEnd"/>
-      <w:r>
-        <w:rPr>
-          <w:rFonts w:ascii="Courier New" w:eastAsia="Courier New" w:hAnsi="Courier New" w:cs="Courier New"/>
-          <w:lang w:val="ru" w:eastAsia="ru-RU"/>
-        </w:rPr>
-        <w:t xml:space="preserve"> </w:t>
-      </w:r>
-      <w:proofErr w:type="spellStart"/>
-      <w:r>
-        <w:rPr>
-          <w:rFonts w:ascii="Courier New" w:eastAsia="Courier New" w:hAnsi="Courier New" w:cs="Courier New"/>
-          <w:lang w:val="ru" w:eastAsia="ru-RU"/>
-        </w:rPr>
-        <w:t>range</w:t>
-      </w:r>
-      <w:proofErr w:type="spellEnd"/>
-      <w:r>
-        <w:rPr>
-          <w:rFonts w:ascii="Courier New" w:eastAsia="Courier New" w:hAnsi="Courier New" w:cs="Courier New"/>
-          <w:lang w:val="ru" w:eastAsia="ru-RU"/>
-        </w:rPr>
-        <w:t>(n):</w:t>
-      </w:r>
-      <w:r>
-        <w:rPr>
-          <w:rFonts w:ascii="Courier New" w:eastAsia="Courier New" w:hAnsi="Courier New" w:cs="Courier New"/>
-          <w:lang w:val="ru" w:eastAsia="ru-RU"/>
-        </w:rPr>
-        <w:br/>
-        <w:t xml:space="preserve">        </w:t>
-      </w:r>
-      <w:proofErr w:type="spellStart"/>
-      <w:r>
-        <w:rPr>
-          <w:rFonts w:ascii="Courier New" w:eastAsia="Courier New" w:hAnsi="Courier New" w:cs="Courier New"/>
-          <w:lang w:val="ru" w:eastAsia="ru-RU"/>
-        </w:rPr>
-        <w:t>for</w:t>
-      </w:r>
-      <w:proofErr w:type="spellEnd"/>
-      <w:r>
-        <w:rPr>
-          <w:rFonts w:ascii="Courier New" w:eastAsia="Courier New" w:hAnsi="Courier New" w:cs="Courier New"/>
-          <w:lang w:val="ru" w:eastAsia="ru-RU"/>
-        </w:rPr>
-        <w:t xml:space="preserve"> j </w:t>
-      </w:r>
-      <w:proofErr w:type="spellStart"/>
-      <w:r>
-        <w:rPr>
-          <w:rFonts w:ascii="Courier New" w:eastAsia="Courier New" w:hAnsi="Courier New" w:cs="Courier New"/>
-          <w:lang w:val="ru" w:eastAsia="ru-RU"/>
-        </w:rPr>
-        <w:t>in</w:t>
-      </w:r>
-      <w:proofErr w:type="spellEnd"/>
-      <w:r>
-        <w:rPr>
-          <w:rFonts w:ascii="Courier New" w:eastAsia="Courier New" w:hAnsi="Courier New" w:cs="Courier New"/>
-          <w:lang w:val="ru" w:eastAsia="ru-RU"/>
-        </w:rPr>
-        <w:t xml:space="preserve"> </w:t>
-      </w:r>
-      <w:proofErr w:type="spellStart"/>
-      <w:r>
-        <w:rPr>
-          <w:rFonts w:ascii="Courier New" w:eastAsia="Courier New" w:hAnsi="Courier New" w:cs="Courier New"/>
-          <w:lang w:val="ru" w:eastAsia="ru-RU"/>
-        </w:rPr>
-        <w:t>range</w:t>
-      </w:r>
-      <w:proofErr w:type="spellEnd"/>
-      <w:r>
-        <w:rPr>
-          <w:rFonts w:ascii="Courier New" w:eastAsia="Courier New" w:hAnsi="Courier New" w:cs="Courier New"/>
-          <w:lang w:val="ru" w:eastAsia="ru-RU"/>
-        </w:rPr>
-        <w:t>(m):</w:t>
-      </w:r>
-      <w:r>
-        <w:rPr>
-          <w:rFonts w:ascii="Courier New" w:eastAsia="Courier New" w:hAnsi="Courier New" w:cs="Courier New"/>
-          <w:lang w:val="ru" w:eastAsia="ru-RU"/>
-        </w:rPr>
-        <w:br/>
-        <w:t xml:space="preserve">            </w:t>
-      </w:r>
-      <w:proofErr w:type="spellStart"/>
-      <w:r>
-        <w:rPr>
-          <w:rFonts w:ascii="Courier New" w:eastAsia="Courier New" w:hAnsi="Courier New" w:cs="Courier New"/>
-          <w:lang w:val="ru" w:eastAsia="ru-RU"/>
-        </w:rPr>
-        <w:t>write_value_file</w:t>
-      </w:r>
-      <w:proofErr w:type="spellEnd"/>
-      <w:r>
-        <w:rPr>
-          <w:rFonts w:ascii="Courier New" w:eastAsia="Courier New" w:hAnsi="Courier New" w:cs="Courier New"/>
-          <w:lang w:val="ru" w:eastAsia="ru-RU"/>
-        </w:rPr>
-        <w:t>(</w:t>
-      </w:r>
-      <w:proofErr w:type="spellStart"/>
-      <w:r>
-        <w:rPr>
-          <w:rFonts w:ascii="Courier New" w:eastAsia="Courier New" w:hAnsi="Courier New" w:cs="Courier New"/>
-          <w:lang w:val="ru" w:eastAsia="ru-RU"/>
-        </w:rPr>
-        <w:t>file_processing_source</w:t>
-      </w:r>
-      <w:proofErr w:type="spellEnd"/>
-      <w:r>
-        <w:rPr>
-          <w:rFonts w:ascii="Courier New" w:eastAsia="Courier New" w:hAnsi="Courier New" w:cs="Courier New"/>
-          <w:lang w:val="ru" w:eastAsia="ru-RU"/>
-        </w:rPr>
-        <w:t xml:space="preserve">, </w:t>
-      </w:r>
-      <w:proofErr w:type="spellStart"/>
-      <w:r>
-        <w:rPr>
-          <w:rFonts w:ascii="Courier New" w:eastAsia="Courier New" w:hAnsi="Courier New" w:cs="Courier New"/>
-          <w:lang w:val="ru" w:eastAsia="ru-RU"/>
-        </w:rPr>
-        <w:t>download_matrix</w:t>
-      </w:r>
-      <w:proofErr w:type="spellEnd"/>
-      <w:r>
-        <w:rPr>
-          <w:rFonts w:ascii="Courier New" w:eastAsia="Courier New" w:hAnsi="Courier New" w:cs="Courier New"/>
-          <w:lang w:val="ru" w:eastAsia="ru-RU"/>
-        </w:rPr>
-        <w:t>[i][j])</w:t>
-      </w:r>
-      <w:r>
-        <w:rPr>
-          <w:rFonts w:ascii="Courier New" w:eastAsia="Courier New" w:hAnsi="Courier New" w:cs="Courier New"/>
-          <w:lang w:val="ru" w:eastAsia="ru-RU"/>
-        </w:rPr>
-        <w:br/>
-        <w:t xml:space="preserve">        </w:t>
-      </w:r>
-      <w:proofErr w:type="spellStart"/>
-      <w:r>
-        <w:rPr>
-          <w:rFonts w:ascii="Courier New" w:eastAsia="Courier New" w:hAnsi="Courier New" w:cs="Courier New"/>
-          <w:lang w:val="ru" w:eastAsia="ru-RU"/>
-        </w:rPr>
-        <w:t>file_processing_source.write</w:t>
-      </w:r>
-      <w:proofErr w:type="spellEnd"/>
-      <w:r>
-        <w:rPr>
-          <w:rFonts w:ascii="Courier New" w:eastAsia="Courier New" w:hAnsi="Courier New" w:cs="Courier New"/>
-          <w:lang w:val="ru" w:eastAsia="ru-RU"/>
-        </w:rPr>
-        <w:t>("| " +</w:t>
-      </w:r>
-      <w:r>
-        <w:rPr>
-          <w:rFonts w:ascii="Courier New" w:eastAsia="Courier New" w:hAnsi="Courier New" w:cs="Courier New"/>
-          <w:lang w:val="ru" w:eastAsia="ru-RU"/>
-        </w:rPr>
-        <w:br/>
-        <w:t xml:space="preserve">            </w:t>
-      </w:r>
-      <w:proofErr w:type="spellStart"/>
-      <w:r>
-        <w:rPr>
-          <w:rFonts w:ascii="Courier New" w:eastAsia="Courier New" w:hAnsi="Courier New" w:cs="Courier New"/>
-          <w:lang w:val="ru" w:eastAsia="ru-RU"/>
-        </w:rPr>
-        <w:t>str</w:t>
-      </w:r>
-      <w:proofErr w:type="spellEnd"/>
-      <w:r>
-        <w:rPr>
-          <w:rFonts w:ascii="Courier New" w:eastAsia="Courier New" w:hAnsi="Courier New" w:cs="Courier New"/>
-          <w:lang w:val="ru" w:eastAsia="ru-RU"/>
-        </w:rPr>
-        <w:t>(</w:t>
-      </w:r>
-      <w:proofErr w:type="spellStart"/>
-      <w:r>
-        <w:rPr>
-          <w:rFonts w:ascii="Courier New" w:eastAsia="Courier New" w:hAnsi="Courier New" w:cs="Courier New"/>
-          <w:lang w:val="ru" w:eastAsia="ru-RU"/>
-        </w:rPr>
-        <w:t>count_negative_value_row</w:t>
-      </w:r>
-      <w:proofErr w:type="spellEnd"/>
-      <w:r>
-        <w:rPr>
-          <w:rFonts w:ascii="Courier New" w:eastAsia="Courier New" w:hAnsi="Courier New" w:cs="Courier New"/>
-          <w:lang w:val="ru" w:eastAsia="ru-RU"/>
-        </w:rPr>
-        <w:t>(</w:t>
-      </w:r>
-      <w:proofErr w:type="spellStart"/>
-      <w:r>
-        <w:rPr>
-          <w:rFonts w:ascii="Courier New" w:eastAsia="Courier New" w:hAnsi="Courier New" w:cs="Courier New"/>
-          <w:lang w:val="ru" w:eastAsia="ru-RU"/>
-        </w:rPr>
-        <w:t>download_matrix</w:t>
-      </w:r>
-      <w:proofErr w:type="spellEnd"/>
-      <w:r>
-        <w:rPr>
-          <w:rFonts w:ascii="Courier New" w:eastAsia="Courier New" w:hAnsi="Courier New" w:cs="Courier New"/>
-          <w:lang w:val="ru" w:eastAsia="ru-RU"/>
-        </w:rPr>
-        <w:t>, i, m)) + "\n")</w:t>
+        <w:t xml:space="preserve">    file_processing_source = open(path_processing_source, "w")  # Открытие файла на запись</w:t>
+      </w:r>
+      <w:r>
+        <w:rPr>
+          <w:rFonts w:ascii="Courier New" w:eastAsia="Courier New" w:hAnsi="Courier New" w:cs="Courier New"/>
+          <w:lang w:val="ru" w:eastAsia="ru-RU"/>
+        </w:rPr>
+        <w:br/>
+        <w:t xml:space="preserve">    for i in range(n):</w:t>
+      </w:r>
+      <w:r>
+        <w:rPr>
+          <w:rFonts w:ascii="Courier New" w:eastAsia="Courier New" w:hAnsi="Courier New" w:cs="Courier New"/>
+          <w:lang w:val="ru" w:eastAsia="ru-RU"/>
+        </w:rPr>
+        <w:br/>
+        <w:t xml:space="preserve">        for j in range(m):</w:t>
+      </w:r>
+      <w:r>
+        <w:rPr>
+          <w:rFonts w:ascii="Courier New" w:eastAsia="Courier New" w:hAnsi="Courier New" w:cs="Courier New"/>
+          <w:lang w:val="ru" w:eastAsia="ru-RU"/>
+        </w:rPr>
+        <w:br/>
+        <w:t xml:space="preserve">            write_value_file(file_processing_source, download_matrix[i][j])</w:t>
+      </w:r>
+      <w:r>
+        <w:rPr>
+          <w:rFonts w:ascii="Courier New" w:eastAsia="Courier New" w:hAnsi="Courier New" w:cs="Courier New"/>
+          <w:lang w:val="ru" w:eastAsia="ru-RU"/>
+        </w:rPr>
+        <w:br/>
+        <w:t xml:space="preserve">        file_processing_source.write("| " +</w:t>
+      </w:r>
+      <w:r>
+        <w:rPr>
+          <w:rFonts w:ascii="Courier New" w:eastAsia="Courier New" w:hAnsi="Courier New" w:cs="Courier New"/>
+          <w:lang w:val="ru" w:eastAsia="ru-RU"/>
+        </w:rPr>
+        <w:br/>
+        <w:t xml:space="preserve">            str(count_negative_value_row(download_matrix, i, m)) + "\n")</w:t>
       </w:r>
       <w:r>
         <w:rPr>
@@ -3359,110 +1402,30 @@
           <w:lang w:val="ru" w:eastAsia="ru-RU"/>
         </w:rPr>
         <w:br/>
-        <w:t xml:space="preserve">    </w:t>
-      </w:r>
-      <w:proofErr w:type="spellStart"/>
-      <w:r>
-        <w:rPr>
-          <w:rFonts w:ascii="Courier New" w:eastAsia="Courier New" w:hAnsi="Courier New" w:cs="Courier New"/>
-          <w:lang w:val="ru" w:eastAsia="ru-RU"/>
-        </w:rPr>
-        <w:t>for</w:t>
-      </w:r>
-      <w:proofErr w:type="spellEnd"/>
-      <w:r>
-        <w:rPr>
-          <w:rFonts w:ascii="Courier New" w:eastAsia="Courier New" w:hAnsi="Courier New" w:cs="Courier New"/>
-          <w:lang w:val="ru" w:eastAsia="ru-RU"/>
-        </w:rPr>
-        <w:t xml:space="preserve"> j </w:t>
-      </w:r>
-      <w:proofErr w:type="spellStart"/>
-      <w:r>
-        <w:rPr>
-          <w:rFonts w:ascii="Courier New" w:eastAsia="Courier New" w:hAnsi="Courier New" w:cs="Courier New"/>
-          <w:lang w:val="ru" w:eastAsia="ru-RU"/>
-        </w:rPr>
-        <w:t>in</w:t>
-      </w:r>
-      <w:proofErr w:type="spellEnd"/>
-      <w:r>
-        <w:rPr>
-          <w:rFonts w:ascii="Courier New" w:eastAsia="Courier New" w:hAnsi="Courier New" w:cs="Courier New"/>
-          <w:lang w:val="ru" w:eastAsia="ru-RU"/>
-        </w:rPr>
-        <w:t xml:space="preserve"> </w:t>
-      </w:r>
-      <w:proofErr w:type="spellStart"/>
-      <w:r>
-        <w:rPr>
-          <w:rFonts w:ascii="Courier New" w:eastAsia="Courier New" w:hAnsi="Courier New" w:cs="Courier New"/>
-          <w:lang w:val="ru" w:eastAsia="ru-RU"/>
-        </w:rPr>
-        <w:t>range</w:t>
-      </w:r>
-      <w:proofErr w:type="spellEnd"/>
-      <w:r>
-        <w:rPr>
-          <w:rFonts w:ascii="Courier New" w:eastAsia="Courier New" w:hAnsi="Courier New" w:cs="Courier New"/>
-          <w:lang w:val="ru" w:eastAsia="ru-RU"/>
-        </w:rPr>
-        <w:t>(m):</w:t>
-      </w:r>
-      <w:r>
-        <w:rPr>
-          <w:rFonts w:ascii="Courier New" w:eastAsia="Courier New" w:hAnsi="Courier New" w:cs="Courier New"/>
-          <w:lang w:val="ru" w:eastAsia="ru-RU"/>
-        </w:rPr>
-        <w:br/>
-        <w:t xml:space="preserve">        </w:t>
-      </w:r>
-      <w:proofErr w:type="spellStart"/>
-      <w:r>
-        <w:rPr>
-          <w:rFonts w:ascii="Courier New" w:eastAsia="Courier New" w:hAnsi="Courier New" w:cs="Courier New"/>
-          <w:lang w:val="ru" w:eastAsia="ru-RU"/>
-        </w:rPr>
-        <w:t>file_processing_source.write</w:t>
-      </w:r>
-      <w:proofErr w:type="spellEnd"/>
-      <w:r>
-        <w:rPr>
-          <w:rFonts w:ascii="Courier New" w:eastAsia="Courier New" w:hAnsi="Courier New" w:cs="Courier New"/>
-          <w:lang w:val="ru" w:eastAsia="ru-RU"/>
-        </w:rPr>
-        <w:t>("---")</w:t>
-      </w:r>
-      <w:r>
-        <w:rPr>
-          <w:rFonts w:ascii="Courier New" w:eastAsia="Courier New" w:hAnsi="Courier New" w:cs="Courier New"/>
-          <w:lang w:val="ru" w:eastAsia="ru-RU"/>
-        </w:rPr>
-        <w:br/>
-      </w:r>
-      <w:r>
-        <w:rPr>
-          <w:rFonts w:ascii="Courier New" w:eastAsia="Courier New" w:hAnsi="Courier New" w:cs="Courier New"/>
-          <w:lang w:val="ru" w:eastAsia="ru-RU"/>
-        </w:rPr>
-        <w:br/>
-        <w:t xml:space="preserve">    </w:t>
-      </w:r>
-      <w:proofErr w:type="spellStart"/>
-      <w:r>
-        <w:rPr>
-          <w:rFonts w:ascii="Courier New" w:eastAsia="Courier New" w:hAnsi="Courier New" w:cs="Courier New"/>
-          <w:lang w:val="ru" w:eastAsia="ru-RU"/>
-        </w:rPr>
-        <w:t>file_processing_source.write</w:t>
-      </w:r>
-      <w:proofErr w:type="spellEnd"/>
-      <w:r>
-        <w:rPr>
-          <w:rFonts w:ascii="Courier New" w:eastAsia="Courier New" w:hAnsi="Courier New" w:cs="Courier New"/>
-          <w:lang w:val="ru" w:eastAsia="ru-RU"/>
-        </w:rPr>
-        <w:t>("\n")</w:t>
+        <w:t xml:space="preserve">    for j in range(m):</w:t>
+      </w:r>
+      <w:r>
+        <w:rPr>
+          <w:rFonts w:ascii="Courier New" w:eastAsia="Courier New" w:hAnsi="Courier New" w:cs="Courier New"/>
+          <w:lang w:val="ru" w:eastAsia="ru-RU"/>
+        </w:rPr>
+        <w:br/>
+        <w:t xml:space="preserve">        file_processing_source.write("---")</w:t>
+      </w:r>
+      <w:r>
+        <w:rPr>
+          <w:rFonts w:ascii="Courier New" w:eastAsia="Courier New" w:hAnsi="Courier New" w:cs="Courier New"/>
+          <w:lang w:val="ru" w:eastAsia="ru-RU"/>
+        </w:rPr>
+        <w:br/>
+      </w:r>
+      <w:r>
+        <w:rPr>
+          <w:rFonts w:ascii="Courier New" w:eastAsia="Courier New" w:hAnsi="Courier New" w:cs="Courier New"/>
+          <w:lang w:val="ru" w:eastAsia="ru-RU"/>
+        </w:rPr>
+        <w:br/>
+        <w:t xml:space="preserve">    file_processing_source.write("\n")</w:t>
       </w:r>
       <w:r>
         <w:rPr>
@@ -3485,167 +1448,243 @@
           <w:lang w:val="ru" w:eastAsia="ru-RU"/>
         </w:rPr>
         <w:br/>
-        <w:t xml:space="preserve">    </w:t>
-      </w:r>
-      <w:proofErr w:type="spellStart"/>
-      <w:r>
-        <w:rPr>
-          <w:rFonts w:ascii="Courier New" w:eastAsia="Courier New" w:hAnsi="Courier New" w:cs="Courier New"/>
-          <w:lang w:val="ru" w:eastAsia="ru-RU"/>
-        </w:rPr>
-        <w:t>for</w:t>
-      </w:r>
-      <w:proofErr w:type="spellEnd"/>
-      <w:r>
-        <w:rPr>
-          <w:rFonts w:ascii="Courier New" w:eastAsia="Courier New" w:hAnsi="Courier New" w:cs="Courier New"/>
-          <w:lang w:val="ru" w:eastAsia="ru-RU"/>
-        </w:rPr>
-        <w:t xml:space="preserve"> j </w:t>
-      </w:r>
-      <w:proofErr w:type="spellStart"/>
-      <w:r>
-        <w:rPr>
-          <w:rFonts w:ascii="Courier New" w:eastAsia="Courier New" w:hAnsi="Courier New" w:cs="Courier New"/>
-          <w:lang w:val="ru" w:eastAsia="ru-RU"/>
-        </w:rPr>
-        <w:t>in</w:t>
-      </w:r>
-      <w:proofErr w:type="spellEnd"/>
-      <w:r>
-        <w:rPr>
-          <w:rFonts w:ascii="Courier New" w:eastAsia="Courier New" w:hAnsi="Courier New" w:cs="Courier New"/>
-          <w:lang w:val="ru" w:eastAsia="ru-RU"/>
-        </w:rPr>
-        <w:t xml:space="preserve"> </w:t>
-      </w:r>
-      <w:proofErr w:type="spellStart"/>
-      <w:r>
-        <w:rPr>
-          <w:rFonts w:ascii="Courier New" w:eastAsia="Courier New" w:hAnsi="Courier New" w:cs="Courier New"/>
-          <w:lang w:val="ru" w:eastAsia="ru-RU"/>
-        </w:rPr>
-        <w:t>range</w:t>
-      </w:r>
-      <w:proofErr w:type="spellEnd"/>
-      <w:r>
-        <w:rPr>
-          <w:rFonts w:ascii="Courier New" w:eastAsia="Courier New" w:hAnsi="Courier New" w:cs="Courier New"/>
-          <w:lang w:val="ru" w:eastAsia="ru-RU"/>
-        </w:rPr>
-        <w:t>(m):</w:t>
-      </w:r>
-      <w:r>
-        <w:rPr>
-          <w:rFonts w:ascii="Courier New" w:eastAsia="Courier New" w:hAnsi="Courier New" w:cs="Courier New"/>
-          <w:lang w:val="ru" w:eastAsia="ru-RU"/>
-        </w:rPr>
-        <w:br/>
-        <w:t xml:space="preserve">        </w:t>
-      </w:r>
-      <w:proofErr w:type="spellStart"/>
-      <w:r>
-        <w:rPr>
-          <w:rFonts w:ascii="Courier New" w:eastAsia="Courier New" w:hAnsi="Courier New" w:cs="Courier New"/>
-          <w:lang w:val="ru" w:eastAsia="ru-RU"/>
-        </w:rPr>
-        <w:t>file_processing_source.write</w:t>
-      </w:r>
-      <w:proofErr w:type="spellEnd"/>
-      <w:r>
-        <w:rPr>
-          <w:rFonts w:ascii="Courier New" w:eastAsia="Courier New" w:hAnsi="Courier New" w:cs="Courier New"/>
-          <w:lang w:val="ru" w:eastAsia="ru-RU"/>
-        </w:rPr>
-        <w:t>(" " +</w:t>
-      </w:r>
-      <w:r>
-        <w:rPr>
-          <w:rFonts w:ascii="Courier New" w:eastAsia="Courier New" w:hAnsi="Courier New" w:cs="Courier New"/>
-          <w:lang w:val="ru" w:eastAsia="ru-RU"/>
-        </w:rPr>
-        <w:br/>
-        <w:t xml:space="preserve">            </w:t>
-      </w:r>
-      <w:proofErr w:type="spellStart"/>
-      <w:r>
-        <w:rPr>
-          <w:rFonts w:ascii="Courier New" w:eastAsia="Courier New" w:hAnsi="Courier New" w:cs="Courier New"/>
-          <w:lang w:val="ru" w:eastAsia="ru-RU"/>
-        </w:rPr>
-        <w:t>str</w:t>
-      </w:r>
-      <w:proofErr w:type="spellEnd"/>
-      <w:r>
-        <w:rPr>
-          <w:rFonts w:ascii="Courier New" w:eastAsia="Courier New" w:hAnsi="Courier New" w:cs="Courier New"/>
-          <w:lang w:val="ru" w:eastAsia="ru-RU"/>
-        </w:rPr>
-        <w:t>(</w:t>
-      </w:r>
-      <w:proofErr w:type="spellStart"/>
-      <w:r>
-        <w:rPr>
-          <w:rFonts w:ascii="Courier New" w:eastAsia="Courier New" w:hAnsi="Courier New" w:cs="Courier New"/>
-          <w:lang w:val="ru" w:eastAsia="ru-RU"/>
-        </w:rPr>
-        <w:t>count_negative_value_column</w:t>
-      </w:r>
-      <w:proofErr w:type="spellEnd"/>
-      <w:r>
-        <w:rPr>
-          <w:rFonts w:ascii="Courier New" w:eastAsia="Courier New" w:hAnsi="Courier New" w:cs="Courier New"/>
-          <w:lang w:val="ru" w:eastAsia="ru-RU"/>
-        </w:rPr>
-        <w:t>(</w:t>
-      </w:r>
-      <w:proofErr w:type="spellStart"/>
-      <w:r>
-        <w:rPr>
-          <w:rFonts w:ascii="Courier New" w:eastAsia="Courier New" w:hAnsi="Courier New" w:cs="Courier New"/>
-          <w:lang w:val="ru" w:eastAsia="ru-RU"/>
-        </w:rPr>
-        <w:t>download_matrix</w:t>
-      </w:r>
-      <w:proofErr w:type="spellEnd"/>
-      <w:r>
-        <w:rPr>
-          <w:rFonts w:ascii="Courier New" w:eastAsia="Courier New" w:hAnsi="Courier New" w:cs="Courier New"/>
-          <w:lang w:val="ru" w:eastAsia="ru-RU"/>
-        </w:rPr>
-        <w:t>, j, n)) + " ")</w:t>
-      </w:r>
-      <w:r>
-        <w:rPr>
-          <w:rFonts w:ascii="Courier New" w:eastAsia="Courier New" w:hAnsi="Courier New" w:cs="Courier New"/>
-          <w:lang w:val="ru" w:eastAsia="ru-RU"/>
-        </w:rPr>
-        <w:br/>
-      </w:r>
-      <w:r>
-        <w:rPr>
-          <w:rFonts w:ascii="Courier New" w:eastAsia="Courier New" w:hAnsi="Courier New" w:cs="Courier New"/>
-          <w:lang w:val="ru" w:eastAsia="ru-RU"/>
-        </w:rPr>
-        <w:br/>
-        <w:t xml:space="preserve">    </w:t>
-      </w:r>
-      <w:proofErr w:type="spellStart"/>
-      <w:r>
-        <w:rPr>
-          <w:rFonts w:ascii="Courier New" w:eastAsia="Courier New" w:hAnsi="Courier New" w:cs="Courier New"/>
-          <w:lang w:val="ru" w:eastAsia="ru-RU"/>
-        </w:rPr>
-        <w:t>file_processing_source.close</w:t>
-      </w:r>
-      <w:proofErr w:type="spellEnd"/>
-      <w:r>
-        <w:rPr>
-          <w:rFonts w:ascii="Courier New" w:eastAsia="Courier New" w:hAnsi="Courier New" w:cs="Courier New"/>
-          <w:lang w:val="ru" w:eastAsia="ru-RU"/>
-        </w:rPr>
-        <w:t>()</w:t>
-      </w:r>
+        <w:t xml:space="preserve">    for j in range(m):</w:t>
+      </w:r>
+      <w:r>
+        <w:rPr>
+          <w:rFonts w:ascii="Courier New" w:eastAsia="Courier New" w:hAnsi="Courier New" w:cs="Courier New"/>
+          <w:lang w:val="ru" w:eastAsia="ru-RU"/>
+        </w:rPr>
+        <w:br/>
+        <w:t xml:space="preserve">        file_processing_source.write(" " +</w:t>
+      </w:r>
+      <w:r>
+        <w:rPr>
+          <w:rFonts w:ascii="Courier New" w:eastAsia="Courier New" w:hAnsi="Courier New" w:cs="Courier New"/>
+          <w:lang w:val="ru" w:eastAsia="ru-RU"/>
+        </w:rPr>
+        <w:br/>
+        <w:t xml:space="preserve">            str(count_negative_value_column(download_matrix, j, n)) + " ")</w:t>
+      </w:r>
+      <w:r>
+        <w:rPr>
+          <w:rFonts w:ascii="Courier New" w:eastAsia="Courier New" w:hAnsi="Courier New" w:cs="Courier New"/>
+          <w:lang w:val="ru" w:eastAsia="ru-RU"/>
+        </w:rPr>
+        <w:br/>
+      </w:r>
+      <w:r>
+        <w:rPr>
+          <w:rFonts w:ascii="Courier New" w:eastAsia="Courier New" w:hAnsi="Courier New" w:cs="Courier New"/>
+          <w:lang w:val="ru" w:eastAsia="ru-RU"/>
+        </w:rPr>
+        <w:br/>
+        <w:t xml:space="preserve">    file_processing_source.close()</w:t>
+      </w:r>
+    </w:p>
+    <w:p>
+      <w:pPr>
+        <w:pBdr>
+          <w:top w:val="nil"/>
+          <w:left w:val="nil"/>
+          <w:bottom w:val="nil"/>
+          <w:right w:val="nil"/>
+          <w:between w:val="nil"/>
+        </w:pBdr>
+        <w:suppressAutoHyphens w:val="0"/>
+        <w:spacing w:line="259" w:lineRule="auto"/>
+        <w:rPr>
+          <w:rFonts w:ascii="Courier New" w:eastAsia="Courier New" w:hAnsi="Courier New" w:cs="Courier New"/>
+          <w:lang w:val="ru" w:eastAsia="ru-RU"/>
+        </w:rPr>
+      </w:pPr>
+    </w:p>
+    <w:p>
+      <w:pPr>
+        <w:pBdr>
+          <w:top w:val="nil"/>
+          <w:left w:val="nil"/>
+          <w:bottom w:val="nil"/>
+          <w:right w:val="nil"/>
+          <w:between w:val="nil"/>
+        </w:pBdr>
+        <w:suppressAutoHyphens w:val="0"/>
+        <w:spacing w:line="259" w:lineRule="auto"/>
+        <w:rPr>
+          <w:rFonts w:ascii="Courier New" w:eastAsia="Courier New" w:hAnsi="Courier New" w:cs="Courier New"/>
+          <w:lang w:val="ru" w:eastAsia="ru-RU"/>
+        </w:rPr>
+      </w:pPr>
+    </w:p>
+    <w:p>
+      <w:pPr>
+        <w:pBdr>
+          <w:top w:val="nil"/>
+          <w:left w:val="nil"/>
+          <w:bottom w:val="nil"/>
+          <w:right w:val="nil"/>
+          <w:between w:val="nil"/>
+        </w:pBdr>
+        <w:suppressAutoHyphens w:val="0"/>
+        <w:spacing w:line="259" w:lineRule="auto"/>
+        <w:rPr>
+          <w:rFonts w:ascii="Courier New" w:eastAsia="Courier New" w:hAnsi="Courier New" w:cs="Courier New"/>
+          <w:lang w:val="ru" w:eastAsia="ru-RU"/>
+        </w:rPr>
+      </w:pPr>
+    </w:p>
+    <w:p>
+      <w:pPr>
+        <w:pBdr>
+          <w:top w:val="nil"/>
+          <w:left w:val="nil"/>
+          <w:bottom w:val="nil"/>
+          <w:right w:val="nil"/>
+          <w:between w:val="nil"/>
+        </w:pBdr>
+        <w:suppressAutoHyphens w:val="0"/>
+        <w:spacing w:line="259" w:lineRule="auto"/>
+        <w:rPr>
+          <w:rFonts w:ascii="Courier New" w:eastAsia="Courier New" w:hAnsi="Courier New" w:cs="Courier New"/>
+          <w:lang w:val="ru" w:eastAsia="ru-RU"/>
+        </w:rPr>
+      </w:pPr>
+    </w:p>
+    <w:p>
+      <w:pPr>
+        <w:pBdr>
+          <w:top w:val="nil"/>
+          <w:left w:val="nil"/>
+          <w:bottom w:val="nil"/>
+          <w:right w:val="nil"/>
+          <w:between w:val="nil"/>
+        </w:pBdr>
+        <w:suppressAutoHyphens w:val="0"/>
+        <w:spacing w:line="259" w:lineRule="auto"/>
+        <w:rPr>
+          <w:rFonts w:ascii="Courier New" w:eastAsia="Courier New" w:hAnsi="Courier New" w:cs="Courier New"/>
+          <w:lang w:val="ru" w:eastAsia="ru-RU"/>
+        </w:rPr>
+      </w:pPr>
+    </w:p>
+    <w:p>
+      <w:pPr>
+        <w:pBdr>
+          <w:top w:val="nil"/>
+          <w:left w:val="nil"/>
+          <w:bottom w:val="nil"/>
+          <w:right w:val="nil"/>
+          <w:between w:val="nil"/>
+        </w:pBdr>
+        <w:suppressAutoHyphens w:val="0"/>
+        <w:spacing w:line="259" w:lineRule="auto"/>
+        <w:rPr>
+          <w:rFonts w:ascii="Courier New" w:eastAsia="Courier New" w:hAnsi="Courier New" w:cs="Courier New"/>
+          <w:lang w:val="ru" w:eastAsia="ru-RU"/>
+        </w:rPr>
+      </w:pPr>
+    </w:p>
+    <w:p>
+      <w:pPr>
+        <w:pBdr>
+          <w:top w:val="nil"/>
+          <w:left w:val="nil"/>
+          <w:bottom w:val="nil"/>
+          <w:right w:val="nil"/>
+          <w:between w:val="nil"/>
+        </w:pBdr>
+        <w:suppressAutoHyphens w:val="0"/>
+        <w:spacing w:line="259" w:lineRule="auto"/>
+        <w:rPr>
+          <w:rFonts w:ascii="Courier New" w:eastAsia="Courier New" w:hAnsi="Courier New" w:cs="Courier New"/>
+          <w:lang w:val="ru" w:eastAsia="ru-RU"/>
+        </w:rPr>
+      </w:pPr>
+    </w:p>
+    <w:p>
+      <w:pPr>
+        <w:pBdr>
+          <w:top w:val="nil"/>
+          <w:left w:val="nil"/>
+          <w:bottom w:val="nil"/>
+          <w:right w:val="nil"/>
+          <w:between w:val="nil"/>
+        </w:pBdr>
+        <w:suppressAutoHyphens w:val="0"/>
+        <w:spacing w:line="259" w:lineRule="auto"/>
+        <w:rPr>
+          <w:rFonts w:ascii="Courier New" w:eastAsia="Courier New" w:hAnsi="Courier New" w:cs="Courier New"/>
+          <w:lang w:val="ru" w:eastAsia="ru-RU"/>
+        </w:rPr>
+      </w:pPr>
+    </w:p>
+    <w:p>
+      <w:pPr>
+        <w:pBdr>
+          <w:top w:val="nil"/>
+          <w:left w:val="nil"/>
+          <w:bottom w:val="nil"/>
+          <w:right w:val="nil"/>
+          <w:between w:val="nil"/>
+        </w:pBdr>
+        <w:suppressAutoHyphens w:val="0"/>
+        <w:spacing w:line="259" w:lineRule="auto"/>
+        <w:rPr>
+          <w:rFonts w:ascii="Courier New" w:eastAsia="Courier New" w:hAnsi="Courier New" w:cs="Courier New"/>
+          <w:lang w:val="ru" w:eastAsia="ru-RU"/>
+        </w:rPr>
+      </w:pPr>
+    </w:p>
+    <w:p>
+      <w:pPr>
+        <w:pBdr>
+          <w:top w:val="nil"/>
+          <w:left w:val="nil"/>
+          <w:bottom w:val="nil"/>
+          <w:right w:val="nil"/>
+          <w:between w:val="nil"/>
+        </w:pBdr>
+        <w:suppressAutoHyphens w:val="0"/>
+        <w:spacing w:line="259" w:lineRule="auto"/>
+        <w:rPr>
+          <w:rFonts w:ascii="Courier New" w:eastAsia="Courier New" w:hAnsi="Courier New" w:cs="Courier New"/>
+          <w:lang w:val="ru" w:eastAsia="ru-RU"/>
+        </w:rPr>
+      </w:pPr>
+    </w:p>
+    <w:p>
+      <w:pPr>
+        <w:pBdr>
+          <w:top w:val="nil"/>
+          <w:left w:val="nil"/>
+          <w:bottom w:val="nil"/>
+          <w:right w:val="nil"/>
+          <w:between w:val="nil"/>
+        </w:pBdr>
+        <w:suppressAutoHyphens w:val="0"/>
+        <w:spacing w:line="259" w:lineRule="auto"/>
+        <w:rPr>
+          <w:rFonts w:ascii="Courier New" w:eastAsia="Courier New" w:hAnsi="Courier New" w:cs="Courier New"/>
+          <w:lang w:val="ru" w:eastAsia="ru-RU"/>
+        </w:rPr>
+      </w:pPr>
+    </w:p>
+    <w:p>
+      <w:pPr>
+        <w:pBdr>
+          <w:top w:val="nil"/>
+          <w:left w:val="nil"/>
+          <w:bottom w:val="nil"/>
+          <w:right w:val="nil"/>
+          <w:between w:val="nil"/>
+        </w:pBdr>
+        <w:suppressAutoHyphens w:val="0"/>
+        <w:spacing w:line="259" w:lineRule="auto"/>
+        <w:rPr>
+          <w:rFonts w:ascii="Courier New" w:eastAsia="Courier New" w:hAnsi="Courier New" w:cs="Courier New"/>
+          <w:lang w:val="ru" w:eastAsia="ru-RU"/>
+        </w:rPr>
+      </w:pPr>
     </w:p>
     <w:p>
       <w:pPr>
@@ -3660,10 +1699,26 @@
         <w:spacing w:line="259" w:lineRule="auto"/>
         <w:jc w:val="center"/>
         <w:rPr>
-          <w:rFonts w:ascii="Courier New" w:eastAsia="Courier New" w:hAnsi="Courier New" w:cs="Courier New"/>
-          <w:lang w:val="ru" w:eastAsia="ru-RU"/>
-        </w:rPr>
-      </w:pPr>
+          <w:rFonts w:ascii="Times New Roman" w:eastAsia="Courier New" w:hAnsi="Times New Roman" w:cs="Times New Roman"/>
+          <w:b/>
+          <w:bCs/>
+          <w:sz w:val="28"/>
+          <w:szCs w:val="28"/>
+          <w:lang w:eastAsia="ru-RU"/>
+        </w:rPr>
+      </w:pPr>
+      <w:r>
+        <w:rPr>
+          <w:rFonts w:ascii="Times New Roman" w:eastAsia="Courier New" w:hAnsi="Times New Roman" w:cs="Times New Roman"/>
+          <w:b/>
+          <w:bCs/>
+          <w:sz w:val="28"/>
+          <w:szCs w:val="28"/>
+          <w:lang w:eastAsia="ru-RU"/>
+        </w:rPr>
+        <w:lastRenderedPageBreak/>
+        <w:t>Вывод.</w:t>
+      </w:r>
     </w:p>
     <w:p>
       <w:pPr>
@@ -3676,11 +1731,9 @@
         </w:pBdr>
         <w:suppressAutoHyphens w:val="0"/>
         <w:spacing w:line="259" w:lineRule="auto"/>
-        <w:jc w:val="center"/>
+        <w:ind w:firstLine="708"/>
         <w:rPr>
           <w:rFonts w:ascii="Times New Roman" w:eastAsia="Courier New" w:hAnsi="Times New Roman" w:cs="Times New Roman"/>
-          <w:b/>
-          <w:bCs/>
           <w:sz w:val="28"/>
           <w:szCs w:val="28"/>
           <w:lang w:eastAsia="ru-RU"/>
@@ -3689,13 +1742,11 @@
       <w:r>
         <w:rPr>
           <w:rFonts w:ascii="Times New Roman" w:eastAsia="Courier New" w:hAnsi="Times New Roman" w:cs="Times New Roman"/>
-          <w:b/>
-          <w:bCs/>
           <w:sz w:val="28"/>
           <w:szCs w:val="28"/>
           <w:lang w:eastAsia="ru-RU"/>
         </w:rPr>
-        <w:t>Вывод.</w:t>
+        <w:t>В результате выполнения данной лабораторной работы была выполнена обработка элементов прямоугольной матрицы A. Было определено количество отрицательных элементов в каждой строке и в каждом столбце матрицы. Результаты обработки были оформлены в виде матрицы размером N + 1 строк и M + 1 столбцов.</w:t>
       </w:r>
     </w:p>
     <w:p>
@@ -3709,7 +1760,7 @@
         </w:pBdr>
         <w:suppressAutoHyphens w:val="0"/>
         <w:spacing w:line="259" w:lineRule="auto"/>
-        <w:ind w:left="708"/>
+        <w:ind w:firstLine="708"/>
         <w:rPr>
           <w:rFonts w:ascii="Times New Roman" w:eastAsia="Courier New" w:hAnsi="Times New Roman" w:cs="Times New Roman"/>
           <w:sz w:val="28"/>
@@ -3720,22 +1771,11 @@
       <w:r>
         <w:rPr>
           <w:rFonts w:ascii="Times New Roman" w:eastAsia="Courier New" w:hAnsi="Times New Roman" w:cs="Times New Roman"/>
-          <w:b/>
-          <w:bCs/>
           <w:sz w:val="28"/>
           <w:szCs w:val="28"/>
           <w:lang w:eastAsia="ru-RU"/>
         </w:rPr>
-        <w:tab/>
-      </w:r>
-      <w:r>
-        <w:rPr>
-          <w:rFonts w:ascii="Times New Roman" w:eastAsia="Courier New" w:hAnsi="Times New Roman" w:cs="Times New Roman"/>
-          <w:sz w:val="28"/>
-          <w:szCs w:val="28"/>
-          <w:lang w:eastAsia="ru-RU"/>
-        </w:rPr>
-        <w:t>В результате выполнения данной лабораторной работы была выполнена обработка элементов прямоугольной матрицы A. Было определено количество отрицательных элементов в каждой строке и в каждом столбце матрицы. Результаты обработки были оформлены в виде матрицы размером N + 1 строк и M + 1 столбцов.</w:t>
+        <w:t>Полученная матрица содержит исходные элементы матрицы A, а также в последней строке и последнем столбце указаны количества отрицательных элементов в каждой строке и в каждом столбце соответственно.</w:t>
       </w:r>
     </w:p>
     <w:p>
@@ -3749,7 +1789,7 @@
         </w:pBdr>
         <w:suppressAutoHyphens w:val="0"/>
         <w:spacing w:line="259" w:lineRule="auto"/>
-        <w:ind w:left="708" w:firstLine="708"/>
+        <w:ind w:firstLine="708"/>
         <w:rPr>
           <w:rFonts w:ascii="Times New Roman" w:eastAsia="Courier New" w:hAnsi="Times New Roman" w:cs="Times New Roman"/>
           <w:sz w:val="28"/>
@@ -3764,7 +1804,7 @@
           <w:szCs w:val="28"/>
           <w:lang w:eastAsia="ru-RU"/>
         </w:rPr>
-        <w:t>Полученная матрица содержит исходные элементы матрицы A, а также в последней строке и последнем столбце указаны количества отрицательных элементов в каждой строке и в каждом столбце соответственно.</w:t>
+        <w:t>Решение задачи было реализовано с использованием языка программирования Python. Для работы с матрицами была использована библиотека NumPy.</w:t>
       </w:r>
     </w:p>
     <w:p>
@@ -3778,55 +1818,6 @@
         </w:pBdr>
         <w:suppressAutoHyphens w:val="0"/>
         <w:spacing w:line="259" w:lineRule="auto"/>
-        <w:ind w:left="708" w:firstLine="708"/>
-        <w:rPr>
-          <w:rFonts w:ascii="Times New Roman" w:eastAsia="Courier New" w:hAnsi="Times New Roman" w:cs="Times New Roman"/>
-          <w:sz w:val="28"/>
-          <w:szCs w:val="28"/>
-          <w:lang w:eastAsia="ru-RU"/>
-        </w:rPr>
-      </w:pPr>
-      <w:r>
-        <w:rPr>
-          <w:rFonts w:ascii="Times New Roman" w:eastAsia="Courier New" w:hAnsi="Times New Roman" w:cs="Times New Roman"/>
-          <w:sz w:val="28"/>
-          <w:szCs w:val="28"/>
-          <w:lang w:eastAsia="ru-RU"/>
-        </w:rPr>
-        <w:t xml:space="preserve">Решение задачи было реализовано с использованием языка программирования Python. Для работы с матрицами была использована библиотека </w:t>
-      </w:r>
-      <w:proofErr w:type="spellStart"/>
-      <w:r>
-        <w:rPr>
-          <w:rFonts w:ascii="Times New Roman" w:eastAsia="Courier New" w:hAnsi="Times New Roman" w:cs="Times New Roman"/>
-          <w:sz w:val="28"/>
-          <w:szCs w:val="28"/>
-          <w:lang w:eastAsia="ru-RU"/>
-        </w:rPr>
-        <w:t>NumPy</w:t>
-      </w:r>
-      <w:proofErr w:type="spellEnd"/>
-      <w:r>
-        <w:rPr>
-          <w:rFonts w:ascii="Times New Roman" w:eastAsia="Courier New" w:hAnsi="Times New Roman" w:cs="Times New Roman"/>
-          <w:sz w:val="28"/>
-          <w:szCs w:val="28"/>
-          <w:lang w:eastAsia="ru-RU"/>
-        </w:rPr>
-        <w:t>.</w:t>
-      </w:r>
-    </w:p>
-    <w:p>
-      <w:pPr>
-        <w:pBdr>
-          <w:top w:val="nil"/>
-          <w:left w:val="nil"/>
-          <w:bottom w:val="nil"/>
-          <w:right w:val="nil"/>
-          <w:between w:val="nil"/>
-        </w:pBdr>
-        <w:suppressAutoHyphens w:val="0"/>
-        <w:spacing w:line="259" w:lineRule="auto"/>
         <w:rPr>
           <w:rFonts w:ascii="Times New Roman" w:eastAsia="Courier New" w:hAnsi="Times New Roman" w:cs="Times New Roman"/>
           <w:b/>
@@ -3839,7 +1830,7 @@
     </w:p>
     <w:sectPr>
       <w:pgSz w:w="11906" w:h="16838"/>
-      <w:pgMar w:top="567" w:right="567" w:bottom="567" w:left="567" w:header="0" w:footer="0" w:gutter="0"/>
+      <w:pgMar w:top="1134" w:right="851" w:bottom="1134" w:left="1701" w:header="0" w:footer="0" w:gutter="0"/>
       <w:cols w:space="720"/>
       <w:formProt w:val="0"/>
       <w:docGrid w:linePitch="360" w:charSpace="4096"/>
